--- a/DataMining/ZF2021347_吴清杰_大数据论文.docx
+++ b/DataMining/ZF2021347_吴清杰_大数据论文.docx
@@ -45,25 +45,7 @@
           <w:sz w:val="44"/>
           <w:szCs w:val="44"/>
         </w:rPr>
-        <w:t>《</w:t>
-      </w:r>
-      <w:r>
-        <w:rPr>
-          <w:rFonts w:ascii="Times New Roman" w:hAnsi="Times New Roman" w:hint="eastAsia"/>
-          <w:b/>
-          <w:sz w:val="44"/>
-          <w:szCs w:val="44"/>
-        </w:rPr>
-        <w:t>大数据处理与可视化分析</w:t>
-      </w:r>
-      <w:r>
-        <w:rPr>
-          <w:rFonts w:ascii="Times New Roman" w:hAnsi="Times New Roman" w:hint="eastAsia"/>
-          <w:b/>
-          <w:sz w:val="44"/>
-          <w:szCs w:val="44"/>
-        </w:rPr>
-        <w:t>》期末课程报告</w:t>
+        <w:t>《大数据处理与可视化分析》期末课程报告</w:t>
       </w:r>
     </w:p>
     <w:p>
@@ -102,16 +84,7 @@
           <w:sz w:val="36"/>
           <w:szCs w:val="28"/>
         </w:rPr>
-        <w:t>汽车价格预测</w:t>
-      </w:r>
-      <w:r>
-        <w:rPr>
-          <w:rFonts w:ascii="Times New Roman" w:eastAsia="黑体" w:hAnsi="Times New Roman" w:hint="eastAsia"/>
-          <w:color w:val="000000"/>
-          <w:sz w:val="36"/>
-          <w:szCs w:val="28"/>
-        </w:rPr>
-        <w:t>分析</w:t>
+        <w:t>汽车价格预测分析</w:t>
       </w:r>
     </w:p>
     <w:p>
@@ -504,7 +477,7 @@
           <w:sz w:val="28"/>
           <w:szCs w:val="28"/>
         </w:rPr>
-        <w:t xml:space="preserve"> </w:t>
+        <w:t xml:space="preserve"> 12</w:t>
       </w:r>
       <w:r>
         <w:rPr>
@@ -513,7 +486,7 @@
           <w:sz w:val="28"/>
           <w:szCs w:val="28"/>
         </w:rPr>
-        <w:t>12</w:t>
+        <w:t>月</w:t>
       </w:r>
       <w:r>
         <w:rPr>
@@ -522,7 +495,7 @@
           <w:sz w:val="28"/>
           <w:szCs w:val="28"/>
         </w:rPr>
-        <w:t>月</w:t>
+        <w:t xml:space="preserve"> </w:t>
       </w:r>
       <w:r>
         <w:rPr>
@@ -531,7 +504,7 @@
           <w:sz w:val="28"/>
           <w:szCs w:val="28"/>
         </w:rPr>
-        <w:t xml:space="preserve"> </w:t>
+        <w:t>至</w:t>
       </w:r>
       <w:r>
         <w:rPr>
@@ -540,7 +513,7 @@
           <w:sz w:val="28"/>
           <w:szCs w:val="28"/>
         </w:rPr>
-        <w:t>至</w:t>
+        <w:t xml:space="preserve"> 2021</w:t>
       </w:r>
       <w:r>
         <w:rPr>
@@ -549,7 +522,7 @@
           <w:sz w:val="28"/>
           <w:szCs w:val="28"/>
         </w:rPr>
-        <w:t xml:space="preserve"> 2021</w:t>
+        <w:t>年</w:t>
       </w:r>
       <w:r>
         <w:rPr>
@@ -558,25 +531,7 @@
           <w:sz w:val="28"/>
           <w:szCs w:val="28"/>
         </w:rPr>
-        <w:t>年</w:t>
-      </w:r>
-      <w:r>
-        <w:rPr>
-          <w:rFonts w:ascii="Times New Roman" w:hAnsi="Times New Roman"/>
-          <w:color w:val="000000"/>
-          <w:sz w:val="28"/>
-          <w:szCs w:val="28"/>
-        </w:rPr>
-        <w:t xml:space="preserve"> </w:t>
-      </w:r>
-      <w:r>
-        <w:rPr>
-          <w:rFonts w:ascii="Times New Roman" w:hAnsi="Times New Roman"/>
-          <w:color w:val="000000"/>
-          <w:sz w:val="28"/>
-          <w:szCs w:val="28"/>
-        </w:rPr>
-        <w:t>1</w:t>
+        <w:t xml:space="preserve"> 1</w:t>
       </w:r>
       <w:r>
         <w:rPr>
@@ -714,65 +669,65 @@
           <w:szCs w:val="24"/>
         </w:rPr>
       </w:pPr>
+      <w:r>
+        <w:rPr>
+          <w:rFonts w:asciiTheme="minorEastAsia" w:hAnsiTheme="minorEastAsia"/>
+          <w:b/>
+          <w:sz w:val="24"/>
+          <w:szCs w:val="24"/>
+        </w:rPr>
+        <w:t>关键词</w:t>
+      </w:r>
+      <w:r>
+        <w:rPr>
+          <w:rFonts w:asciiTheme="minorEastAsia" w:hAnsiTheme="minorEastAsia"/>
+          <w:sz w:val="24"/>
+          <w:szCs w:val="24"/>
+        </w:rPr>
+        <w:t>:</w:t>
+      </w:r>
+      <w:r>
+        <w:rPr>
+          <w:rFonts w:asciiTheme="minorEastAsia" w:hAnsiTheme="minorEastAsia"/>
+          <w:sz w:val="24"/>
+          <w:szCs w:val="24"/>
+        </w:rPr>
+        <w:t>汽车价格</w:t>
+      </w:r>
+      <w:r>
+        <w:rPr>
+          <w:rFonts w:asciiTheme="minorEastAsia" w:hAnsiTheme="minorEastAsia" w:hint="eastAsia"/>
+          <w:sz w:val="24"/>
+          <w:szCs w:val="24"/>
+        </w:rPr>
+        <w:t>,</w:t>
+      </w:r>
+      <w:r>
+        <w:rPr>
+          <w:rFonts w:asciiTheme="minorEastAsia" w:hAnsiTheme="minorEastAsia"/>
+          <w:sz w:val="24"/>
+          <w:szCs w:val="24"/>
+        </w:rPr>
+        <w:t>回归预测</w:t>
+      </w:r>
+      <w:r>
+        <w:rPr>
+          <w:rFonts w:asciiTheme="minorEastAsia" w:hAnsiTheme="minorEastAsia" w:hint="eastAsia"/>
+          <w:sz w:val="24"/>
+          <w:szCs w:val="24"/>
+        </w:rPr>
+        <w:t>,</w:t>
+      </w:r>
+      <w:r>
+        <w:rPr>
+          <w:rFonts w:asciiTheme="minorEastAsia" w:hAnsiTheme="minorEastAsia" w:hint="eastAsia"/>
+          <w:sz w:val="24"/>
+          <w:szCs w:val="24"/>
+        </w:rPr>
+        <w:t>数据</w:t>
+      </w:r>
       <w:bookmarkStart w:id="0" w:name="_GoBack"/>
-      <w:r>
-        <w:rPr>
-          <w:rFonts w:asciiTheme="minorEastAsia" w:hAnsiTheme="minorEastAsia"/>
-          <w:b/>
-          <w:sz w:val="24"/>
-          <w:szCs w:val="24"/>
-        </w:rPr>
-        <w:t>关键词</w:t>
-      </w:r>
       <w:bookmarkEnd w:id="0"/>
-      <w:r>
-        <w:rPr>
-          <w:rFonts w:asciiTheme="minorEastAsia" w:hAnsiTheme="minorEastAsia"/>
-          <w:sz w:val="24"/>
-          <w:szCs w:val="24"/>
-        </w:rPr>
-        <w:t>:</w:t>
-      </w:r>
-      <w:r>
-        <w:rPr>
-          <w:rFonts w:asciiTheme="minorEastAsia" w:hAnsiTheme="minorEastAsia"/>
-          <w:sz w:val="24"/>
-          <w:szCs w:val="24"/>
-        </w:rPr>
-        <w:t>汽车价格</w:t>
-      </w:r>
-      <w:r>
-        <w:rPr>
-          <w:rFonts w:asciiTheme="minorEastAsia" w:hAnsiTheme="minorEastAsia" w:hint="eastAsia"/>
-          <w:sz w:val="24"/>
-          <w:szCs w:val="24"/>
-        </w:rPr>
-        <w:t>,</w:t>
-      </w:r>
-      <w:r>
-        <w:rPr>
-          <w:rFonts w:asciiTheme="minorEastAsia" w:hAnsiTheme="minorEastAsia"/>
-          <w:sz w:val="24"/>
-          <w:szCs w:val="24"/>
-        </w:rPr>
-        <w:t>回归预测</w:t>
-      </w:r>
-      <w:r>
-        <w:rPr>
-          <w:rFonts w:asciiTheme="minorEastAsia" w:hAnsiTheme="minorEastAsia" w:hint="eastAsia"/>
-          <w:sz w:val="24"/>
-          <w:szCs w:val="24"/>
-        </w:rPr>
-        <w:t>,</w:t>
-      </w:r>
-      <w:r>
-        <w:rPr>
-          <w:rFonts w:asciiTheme="minorEastAsia" w:hAnsiTheme="minorEastAsia" w:hint="eastAsia"/>
-          <w:sz w:val="24"/>
-          <w:szCs w:val="24"/>
-        </w:rPr>
-        <w:t>数据</w:t>
-      </w:r>
       <w:r>
         <w:rPr>
           <w:rFonts w:asciiTheme="minorEastAsia" w:hAnsiTheme="minorEastAsia"/>
@@ -1055,7 +1010,6 @@
         <w:spacing w:line="360" w:lineRule="auto"/>
         <w:ind w:left="726" w:firstLineChars="0" w:hanging="369"/>
         <w:rPr>
-          <w:rFonts w:hint="eastAsia"/>
           <w:sz w:val="24"/>
           <w:szCs w:val="24"/>
         </w:rPr>
@@ -1294,6 +1248,12 @@
               </w:rPr>
               <w:t>6</w:t>
             </w:r>
+            <w:r>
+              <w:rPr>
+                <w:rFonts w:hint="eastAsia"/>
+              </w:rPr>
+              <w:t>:</w:t>
+            </w:r>
           </w:p>
         </w:tc>
         <w:tc>
@@ -2257,8 +2217,12 @@
     <w:p>
       <w:pPr>
         <w:pStyle w:val="a5"/>
-        <w:ind w:left="730" w:firstLineChars="0" w:firstLine="0"/>
+        <w:spacing w:line="360" w:lineRule="auto"/>
+        <w:ind w:left="731" w:firstLineChars="0" w:firstLine="0"/>
         <w:jc w:val="center"/>
+        <w:rPr>
+          <w:rFonts w:ascii="Times New Roman" w:hAnsi="Times New Roman" w:cs="Times New Roman"/>
+        </w:rPr>
       </w:pPr>
       <w:r>
         <w:rPr>
@@ -2298,8 +2262,7 @@
         <w:ind w:left="731" w:firstLineChars="0" w:firstLine="0"/>
         <w:jc w:val="center"/>
         <w:rPr>
-          <w:sz w:val="24"/>
-          <w:szCs w:val="24"/>
+          <w:rFonts w:ascii="Times New Roman" w:hAnsi="Times New Roman" w:cs="Times New Roman"/>
         </w:rPr>
       </w:pPr>
     </w:p>
@@ -2903,7 +2866,322 @@
           <w:sz w:val="24"/>
           <w:szCs w:val="24"/>
         </w:rPr>
-        <w:t>转换之后对数据进行热图展示如图1所示</w:t>
+        <w:t>转换代码如下图</w:t>
+      </w:r>
+      <w:r>
+        <w:rPr>
+          <w:rFonts w:asciiTheme="minorEastAsia" w:hAnsiTheme="minorEastAsia" w:hint="eastAsia"/>
+          <w:sz w:val="24"/>
+          <w:szCs w:val="24"/>
+        </w:rPr>
+        <w:t>1,</w:t>
+      </w:r>
+      <w:r>
+        <w:rPr>
+          <w:rFonts w:asciiTheme="minorEastAsia" w:hAnsiTheme="minorEastAsia" w:hint="eastAsia"/>
+          <w:sz w:val="24"/>
+          <w:szCs w:val="24"/>
+        </w:rPr>
+        <w:t>图</w:t>
+      </w:r>
+      <w:r>
+        <w:rPr>
+          <w:rFonts w:asciiTheme="minorEastAsia" w:hAnsiTheme="minorEastAsia"/>
+          <w:sz w:val="24"/>
+          <w:szCs w:val="24"/>
+        </w:rPr>
+        <w:t>2</w:t>
+      </w:r>
+      <w:r>
+        <w:rPr>
+          <w:rFonts w:asciiTheme="minorEastAsia" w:hAnsiTheme="minorEastAsia" w:hint="eastAsia"/>
+          <w:sz w:val="24"/>
+          <w:szCs w:val="24"/>
+        </w:rPr>
+        <w:t>:</w:t>
+      </w:r>
+    </w:p>
+    <w:p>
+      <w:pPr>
+        <w:pStyle w:val="a5"/>
+        <w:spacing w:line="360" w:lineRule="auto"/>
+        <w:ind w:left="726" w:firstLineChars="0" w:firstLine="0"/>
+        <w:rPr>
+          <w:rFonts w:asciiTheme="minorEastAsia" w:hAnsiTheme="minorEastAsia"/>
+          <w:sz w:val="24"/>
+          <w:szCs w:val="24"/>
+        </w:rPr>
+      </w:pPr>
+      <w:r>
+        <w:rPr>
+          <w:rFonts w:asciiTheme="minorEastAsia" w:hAnsiTheme="minorEastAsia"/>
+          <w:noProof/>
+          <w:sz w:val="24"/>
+          <w:szCs w:val="24"/>
+        </w:rPr>
+        <w:drawing>
+          <wp:inline distT="0" distB="0" distL="0" distR="0" wp14:anchorId="79082CB6" wp14:editId="49A8386E">
+            <wp:extent cx="5274310" cy="1747520"/>
+            <wp:effectExtent l="0" t="0" r="2540" b="5080"/>
+            <wp:docPr id="4" name="图片 4" descr="C:\Users\lenovo\AppData\Local\Temp\1610036213(1).png"/>
+            <wp:cNvGraphicFramePr>
+              <a:graphicFrameLocks xmlns:a="http://schemas.openxmlformats.org/drawingml/2006/main" noChangeAspect="1"/>
+            </wp:cNvGraphicFramePr>
+            <a:graphic xmlns:a="http://schemas.openxmlformats.org/drawingml/2006/main">
+              <a:graphicData uri="http://schemas.openxmlformats.org/drawingml/2006/picture">
+                <pic:pic xmlns:pic="http://schemas.openxmlformats.org/drawingml/2006/picture">
+                  <pic:nvPicPr>
+                    <pic:cNvPr id="0" name="Picture 1" descr="C:\Users\lenovo\AppData\Local\Temp\1610036213(1).png"/>
+                    <pic:cNvPicPr>
+                      <a:picLocks noChangeAspect="1" noChangeArrowheads="1"/>
+                    </pic:cNvPicPr>
+                  </pic:nvPicPr>
+                  <pic:blipFill>
+                    <a:blip r:embed="rId7" cstate="print">
+                      <a:extLst>
+                        <a:ext uri="{28A0092B-C50C-407E-A947-70E740481C1C}">
+                          <a14:useLocalDpi xmlns:a14="http://schemas.microsoft.com/office/drawing/2010/main" val="0"/>
+                        </a:ext>
+                      </a:extLst>
+                    </a:blip>
+                    <a:srcRect/>
+                    <a:stretch>
+                      <a:fillRect/>
+                    </a:stretch>
+                  </pic:blipFill>
+                  <pic:spPr bwMode="auto">
+                    <a:xfrm>
+                      <a:off x="0" y="0"/>
+                      <a:ext cx="5274310" cy="1747520"/>
+                    </a:xfrm>
+                    <a:prstGeom prst="rect">
+                      <a:avLst/>
+                    </a:prstGeom>
+                    <a:noFill/>
+                    <a:ln>
+                      <a:noFill/>
+                    </a:ln>
+                  </pic:spPr>
+                </pic:pic>
+              </a:graphicData>
+            </a:graphic>
+          </wp:inline>
+        </w:drawing>
+      </w:r>
+    </w:p>
+    <w:p>
+      <w:pPr>
+        <w:pStyle w:val="a5"/>
+        <w:spacing w:line="360" w:lineRule="auto"/>
+        <w:ind w:left="726" w:firstLineChars="0" w:firstLine="0"/>
+        <w:jc w:val="center"/>
+        <w:rPr>
+          <w:rFonts w:asciiTheme="minorEastAsia" w:hAnsiTheme="minorEastAsia"/>
+          <w:sz w:val="24"/>
+          <w:szCs w:val="24"/>
+        </w:rPr>
+      </w:pPr>
+      <w:r>
+        <w:rPr>
+          <w:rFonts w:asciiTheme="minorEastAsia" w:hAnsiTheme="minorEastAsia" w:hint="eastAsia"/>
+          <w:sz w:val="24"/>
+          <w:szCs w:val="24"/>
+        </w:rPr>
+        <w:t>图1:</w:t>
+      </w:r>
+      <w:r>
+        <w:rPr>
+          <w:rFonts w:asciiTheme="minorEastAsia" w:hAnsiTheme="minorEastAsia"/>
+          <w:sz w:val="24"/>
+          <w:szCs w:val="24"/>
+        </w:rPr>
+        <w:t xml:space="preserve">  </w:t>
+      </w:r>
+      <w:r>
+        <w:rPr>
+          <w:rFonts w:asciiTheme="minorEastAsia" w:hAnsiTheme="minorEastAsia" w:hint="eastAsia"/>
+          <w:sz w:val="24"/>
+          <w:szCs w:val="24"/>
+        </w:rPr>
+        <w:t>建立类型对应字典</w:t>
+      </w:r>
+    </w:p>
+    <w:p>
+      <w:pPr>
+        <w:pStyle w:val="a5"/>
+        <w:spacing w:line="360" w:lineRule="auto"/>
+        <w:ind w:left="726" w:firstLineChars="0" w:firstLine="0"/>
+        <w:jc w:val="center"/>
+        <w:rPr>
+          <w:rFonts w:asciiTheme="minorEastAsia" w:hAnsiTheme="minorEastAsia"/>
+          <w:sz w:val="24"/>
+          <w:szCs w:val="24"/>
+        </w:rPr>
+      </w:pPr>
+    </w:p>
+    <w:p>
+      <w:pPr>
+        <w:pStyle w:val="a5"/>
+        <w:spacing w:line="360" w:lineRule="auto"/>
+        <w:ind w:left="726" w:firstLineChars="0" w:firstLine="0"/>
+        <w:rPr>
+          <w:rFonts w:asciiTheme="minorEastAsia" w:hAnsiTheme="minorEastAsia"/>
+          <w:sz w:val="24"/>
+          <w:szCs w:val="24"/>
+        </w:rPr>
+      </w:pPr>
+      <w:r>
+        <w:rPr>
+          <w:rFonts w:asciiTheme="minorEastAsia" w:hAnsiTheme="minorEastAsia"/>
+          <w:noProof/>
+          <w:sz w:val="24"/>
+          <w:szCs w:val="24"/>
+        </w:rPr>
+        <w:drawing>
+          <wp:inline distT="0" distB="0" distL="0" distR="0" wp14:anchorId="2B8EAA34" wp14:editId="1B244FE1">
+            <wp:extent cx="5274310" cy="2926715"/>
+            <wp:effectExtent l="0" t="0" r="2540" b="6985"/>
+            <wp:docPr id="8" name="图片 8" descr="C:\Users\lenovo\AppData\Local\Temp\1610036263(1).png"/>
+            <wp:cNvGraphicFramePr>
+              <a:graphicFrameLocks xmlns:a="http://schemas.openxmlformats.org/drawingml/2006/main" noChangeAspect="1"/>
+            </wp:cNvGraphicFramePr>
+            <a:graphic xmlns:a="http://schemas.openxmlformats.org/drawingml/2006/main">
+              <a:graphicData uri="http://schemas.openxmlformats.org/drawingml/2006/picture">
+                <pic:pic xmlns:pic="http://schemas.openxmlformats.org/drawingml/2006/picture">
+                  <pic:nvPicPr>
+                    <pic:cNvPr id="0" name="Picture 2" descr="C:\Users\lenovo\AppData\Local\Temp\1610036263(1).png"/>
+                    <pic:cNvPicPr>
+                      <a:picLocks noChangeAspect="1" noChangeArrowheads="1"/>
+                    </pic:cNvPicPr>
+                  </pic:nvPicPr>
+                  <pic:blipFill>
+                    <a:blip r:embed="rId8" cstate="print">
+                      <a:extLst>
+                        <a:ext uri="{28A0092B-C50C-407E-A947-70E740481C1C}">
+                          <a14:useLocalDpi xmlns:a14="http://schemas.microsoft.com/office/drawing/2010/main" val="0"/>
+                        </a:ext>
+                      </a:extLst>
+                    </a:blip>
+                    <a:srcRect/>
+                    <a:stretch>
+                      <a:fillRect/>
+                    </a:stretch>
+                  </pic:blipFill>
+                  <pic:spPr bwMode="auto">
+                    <a:xfrm>
+                      <a:off x="0" y="0"/>
+                      <a:ext cx="5274310" cy="2926715"/>
+                    </a:xfrm>
+                    <a:prstGeom prst="rect">
+                      <a:avLst/>
+                    </a:prstGeom>
+                    <a:noFill/>
+                    <a:ln>
+                      <a:noFill/>
+                    </a:ln>
+                  </pic:spPr>
+                </pic:pic>
+              </a:graphicData>
+            </a:graphic>
+          </wp:inline>
+        </w:drawing>
+      </w:r>
+    </w:p>
+    <w:p>
+      <w:pPr>
+        <w:pStyle w:val="a5"/>
+        <w:spacing w:line="360" w:lineRule="auto"/>
+        <w:ind w:left="726" w:firstLineChars="0" w:firstLine="0"/>
+        <w:jc w:val="center"/>
+        <w:rPr>
+          <w:rFonts w:asciiTheme="minorEastAsia" w:hAnsiTheme="minorEastAsia"/>
+          <w:sz w:val="24"/>
+          <w:szCs w:val="24"/>
+        </w:rPr>
+      </w:pPr>
+      <w:r>
+        <w:rPr>
+          <w:rFonts w:asciiTheme="minorEastAsia" w:hAnsiTheme="minorEastAsia" w:hint="eastAsia"/>
+          <w:sz w:val="24"/>
+          <w:szCs w:val="24"/>
+        </w:rPr>
+        <w:t>图2:</w:t>
+      </w:r>
+      <w:r>
+        <w:rPr>
+          <w:rFonts w:asciiTheme="minorEastAsia" w:hAnsiTheme="minorEastAsia"/>
+          <w:sz w:val="24"/>
+          <w:szCs w:val="24"/>
+        </w:rPr>
+        <w:t xml:space="preserve">  </w:t>
+      </w:r>
+      <w:r>
+        <w:rPr>
+          <w:rFonts w:asciiTheme="minorEastAsia" w:hAnsiTheme="minorEastAsia" w:hint="eastAsia"/>
+          <w:sz w:val="24"/>
+          <w:szCs w:val="24"/>
+        </w:rPr>
+        <w:t>将数据的类型进行转换</w:t>
+      </w:r>
+    </w:p>
+    <w:p>
+      <w:pPr>
+        <w:pStyle w:val="a5"/>
+        <w:spacing w:line="360" w:lineRule="auto"/>
+        <w:ind w:left="726" w:firstLineChars="0" w:firstLine="0"/>
+        <w:rPr>
+          <w:rFonts w:asciiTheme="minorEastAsia" w:hAnsiTheme="minorEastAsia"/>
+          <w:sz w:val="24"/>
+          <w:szCs w:val="24"/>
+        </w:rPr>
+      </w:pPr>
+    </w:p>
+    <w:p>
+      <w:pPr>
+        <w:pStyle w:val="a5"/>
+        <w:spacing w:line="360" w:lineRule="auto"/>
+        <w:ind w:left="726" w:firstLineChars="0" w:firstLine="0"/>
+        <w:rPr>
+          <w:rFonts w:asciiTheme="minorEastAsia" w:hAnsiTheme="minorEastAsia"/>
+          <w:sz w:val="24"/>
+          <w:szCs w:val="24"/>
+        </w:rPr>
+      </w:pPr>
+    </w:p>
+    <w:p>
+      <w:pPr>
+        <w:pStyle w:val="a5"/>
+        <w:spacing w:line="360" w:lineRule="auto"/>
+        <w:ind w:left="726" w:firstLineChars="0" w:firstLine="0"/>
+        <w:rPr>
+          <w:rFonts w:asciiTheme="minorEastAsia" w:hAnsiTheme="minorEastAsia"/>
+          <w:sz w:val="24"/>
+          <w:szCs w:val="24"/>
+        </w:rPr>
+      </w:pPr>
+      <w:r>
+        <w:rPr>
+          <w:rFonts w:asciiTheme="minorEastAsia" w:hAnsiTheme="minorEastAsia" w:hint="eastAsia"/>
+          <w:sz w:val="24"/>
+          <w:szCs w:val="24"/>
+        </w:rPr>
+        <w:t>转换之后对数据进行热图展示如图</w:t>
+      </w:r>
+      <w:r>
+        <w:rPr>
+          <w:rFonts w:asciiTheme="minorEastAsia" w:hAnsiTheme="minorEastAsia"/>
+          <w:sz w:val="24"/>
+          <w:szCs w:val="24"/>
+        </w:rPr>
+        <w:t>3</w:t>
+      </w:r>
+      <w:r>
+        <w:rPr>
+          <w:rFonts w:asciiTheme="minorEastAsia" w:hAnsiTheme="minorEastAsia" w:hint="eastAsia"/>
+          <w:sz w:val="24"/>
+          <w:szCs w:val="24"/>
+        </w:rPr>
+        <w:t>所示</w:t>
       </w:r>
       <w:r>
         <w:rPr>
@@ -2928,6 +3206,7 @@
         <w:rPr>
           <w:noProof/>
         </w:rPr>
+        <w:lastRenderedPageBreak/>
         <w:drawing>
           <wp:inline distT="0" distB="0" distL="0" distR="0">
             <wp:extent cx="4492625" cy="3371215"/>
@@ -2946,7 +3225,7 @@
                     </pic:cNvPicPr>
                   </pic:nvPicPr>
                   <pic:blipFill>
-                    <a:blip r:embed="rId7">
+                    <a:blip r:embed="rId9">
                       <a:extLst>
                         <a:ext uri="{28A0092B-C50C-407E-A947-70E740481C1C}">
                           <a14:useLocalDpi xmlns:a14="http://schemas.microsoft.com/office/drawing/2010/main" val="0"/>
@@ -2989,46 +3268,35 @@
         <w:t>图</w:t>
       </w:r>
       <w:r>
+        <w:t>3</w:t>
+      </w:r>
+      <w:r>
         <w:rPr>
           <w:rFonts w:hint="eastAsia"/>
         </w:rPr>
-        <w:t>1</w:t>
+        <w:t>:</w:t>
+      </w:r>
+      <w:r>
+        <w:t xml:space="preserve">  </w:t>
       </w:r>
       <w:r>
         <w:rPr>
           <w:rFonts w:hint="eastAsia"/>
         </w:rPr>
-        <w:t>:</w:t>
-      </w:r>
-      <w:r>
-        <w:t xml:space="preserve">  </w:t>
+        <w:t>特征之间相关性</w:t>
       </w:r>
       <w:r>
         <w:rPr>
           <w:rFonts w:hint="eastAsia"/>
         </w:rPr>
-        <w:t>特征之间相关性</w:t>
+        <w:t>的</w:t>
       </w:r>
       <w:r>
         <w:rPr>
           <w:rFonts w:hint="eastAsia"/>
         </w:rPr>
-        <w:t>的</w:t>
-      </w:r>
-      <w:r>
-        <w:rPr>
-          <w:rFonts w:hint="eastAsia"/>
-        </w:rPr>
         <w:t>热图</w:t>
       </w:r>
-    </w:p>
-    <w:p>
-      <w:pPr>
-        <w:jc w:val="center"/>
-        <w:rPr>
-          <w:rFonts w:hint="eastAsia"/>
-        </w:rPr>
-      </w:pPr>
     </w:p>
     <w:p/>
     <w:p>
@@ -3320,6 +3588,11 @@
         <w:pStyle w:val="a5"/>
         <w:spacing w:line="360" w:lineRule="auto"/>
         <w:ind w:left="357" w:firstLineChars="0" w:firstLine="0"/>
+        <w:rPr>
+          <w:rFonts w:asciiTheme="minorEastAsia" w:hAnsiTheme="minorEastAsia"/>
+          <w:sz w:val="24"/>
+          <w:szCs w:val="24"/>
+        </w:rPr>
       </w:pPr>
       <w:r>
         <w:rPr>
@@ -3335,7 +3608,171 @@
           <w:sz w:val="24"/>
           <w:szCs w:val="24"/>
         </w:rPr>
-        <w:t>对数进行标准化,标准化结果</w:t>
+        <w:t>对数进行标准化,</w:t>
+      </w:r>
+      <w:r>
+        <w:rPr>
+          <w:rFonts w:asciiTheme="minorEastAsia" w:hAnsiTheme="minorEastAsia" w:hint="eastAsia"/>
+          <w:sz w:val="24"/>
+          <w:szCs w:val="24"/>
+        </w:rPr>
+        <w:t>代码实现</w:t>
+      </w:r>
+      <w:r>
+        <w:rPr>
+          <w:rFonts w:asciiTheme="minorEastAsia" w:hAnsiTheme="minorEastAsia" w:hint="eastAsia"/>
+          <w:sz w:val="24"/>
+          <w:szCs w:val="24"/>
+        </w:rPr>
+        <w:t>如</w:t>
+      </w:r>
+      <w:r>
+        <w:rPr>
+          <w:rFonts w:asciiTheme="minorEastAsia" w:hAnsiTheme="minorEastAsia" w:hint="eastAsia"/>
+          <w:sz w:val="24"/>
+          <w:szCs w:val="24"/>
+        </w:rPr>
+        <w:t>图</w:t>
+      </w:r>
+      <w:r>
+        <w:rPr>
+          <w:rFonts w:asciiTheme="minorEastAsia" w:hAnsiTheme="minorEastAsia" w:hint="eastAsia"/>
+          <w:sz w:val="24"/>
+          <w:szCs w:val="24"/>
+        </w:rPr>
+        <w:t>4:</w:t>
+      </w:r>
+    </w:p>
+    <w:p>
+      <w:pPr>
+        <w:pStyle w:val="a5"/>
+        <w:spacing w:line="360" w:lineRule="auto"/>
+        <w:ind w:left="357" w:firstLineChars="0" w:firstLine="0"/>
+        <w:rPr>
+          <w:rFonts w:asciiTheme="minorEastAsia" w:hAnsiTheme="minorEastAsia"/>
+          <w:sz w:val="24"/>
+          <w:szCs w:val="24"/>
+        </w:rPr>
+      </w:pPr>
+      <w:r>
+        <w:rPr>
+          <w:rFonts w:asciiTheme="minorEastAsia" w:hAnsiTheme="minorEastAsia"/>
+          <w:noProof/>
+          <w:sz w:val="24"/>
+          <w:szCs w:val="24"/>
+        </w:rPr>
+        <w:drawing>
+          <wp:inline distT="0" distB="0" distL="0" distR="0">
+            <wp:extent cx="5274310" cy="508414"/>
+            <wp:effectExtent l="0" t="0" r="2540" b="6350"/>
+            <wp:docPr id="9" name="图片 9" descr="C:\Users\lenovo\AppData\Local\Temp\1610036372(1).png"/>
+            <wp:cNvGraphicFramePr>
+              <a:graphicFrameLocks xmlns:a="http://schemas.openxmlformats.org/drawingml/2006/main" noChangeAspect="1"/>
+            </wp:cNvGraphicFramePr>
+            <a:graphic xmlns:a="http://schemas.openxmlformats.org/drawingml/2006/main">
+              <a:graphicData uri="http://schemas.openxmlformats.org/drawingml/2006/picture">
+                <pic:pic xmlns:pic="http://schemas.openxmlformats.org/drawingml/2006/picture">
+                  <pic:nvPicPr>
+                    <pic:cNvPr id="0" name="Picture 3" descr="C:\Users\lenovo\AppData\Local\Temp\1610036372(1).png"/>
+                    <pic:cNvPicPr>
+                      <a:picLocks noChangeAspect="1" noChangeArrowheads="1"/>
+                    </pic:cNvPicPr>
+                  </pic:nvPicPr>
+                  <pic:blipFill>
+                    <a:blip r:embed="rId10" cstate="print">
+                      <a:extLst>
+                        <a:ext uri="{28A0092B-C50C-407E-A947-70E740481C1C}">
+                          <a14:useLocalDpi xmlns:a14="http://schemas.microsoft.com/office/drawing/2010/main" val="0"/>
+                        </a:ext>
+                      </a:extLst>
+                    </a:blip>
+                    <a:srcRect/>
+                    <a:stretch>
+                      <a:fillRect/>
+                    </a:stretch>
+                  </pic:blipFill>
+                  <pic:spPr bwMode="auto">
+                    <a:xfrm>
+                      <a:off x="0" y="0"/>
+                      <a:ext cx="5274310" cy="508414"/>
+                    </a:xfrm>
+                    <a:prstGeom prst="rect">
+                      <a:avLst/>
+                    </a:prstGeom>
+                    <a:noFill/>
+                    <a:ln>
+                      <a:noFill/>
+                    </a:ln>
+                  </pic:spPr>
+                </pic:pic>
+              </a:graphicData>
+            </a:graphic>
+          </wp:inline>
+        </w:drawing>
+      </w:r>
+    </w:p>
+    <w:p>
+      <w:pPr>
+        <w:pStyle w:val="a5"/>
+        <w:spacing w:line="360" w:lineRule="auto"/>
+        <w:ind w:left="357" w:firstLineChars="0" w:firstLine="0"/>
+        <w:jc w:val="center"/>
+        <w:rPr>
+          <w:rFonts w:asciiTheme="minorEastAsia" w:hAnsiTheme="minorEastAsia"/>
+          <w:sz w:val="24"/>
+          <w:szCs w:val="24"/>
+        </w:rPr>
+      </w:pPr>
+      <w:r>
+        <w:rPr>
+          <w:rFonts w:asciiTheme="minorEastAsia" w:hAnsiTheme="minorEastAsia" w:hint="eastAsia"/>
+          <w:sz w:val="24"/>
+          <w:szCs w:val="24"/>
+        </w:rPr>
+        <w:t>图4:</w:t>
+      </w:r>
+      <w:r>
+        <w:rPr>
+          <w:rFonts w:asciiTheme="minorEastAsia" w:hAnsiTheme="minorEastAsia"/>
+          <w:sz w:val="24"/>
+          <w:szCs w:val="24"/>
+        </w:rPr>
+        <w:t xml:space="preserve"> </w:t>
+      </w:r>
+      <w:r>
+        <w:rPr>
+          <w:rFonts w:asciiTheme="minorEastAsia" w:hAnsiTheme="minorEastAsia" w:hint="eastAsia"/>
+          <w:sz w:val="24"/>
+          <w:szCs w:val="24"/>
+        </w:rPr>
+        <w:t>数据进行标准化</w:t>
+      </w:r>
+    </w:p>
+    <w:p>
+      <w:pPr>
+        <w:pStyle w:val="a5"/>
+        <w:spacing w:line="360" w:lineRule="auto"/>
+        <w:ind w:left="357" w:firstLineChars="0" w:firstLine="0"/>
+        <w:rPr>
+          <w:rFonts w:asciiTheme="minorEastAsia" w:hAnsiTheme="minorEastAsia"/>
+          <w:sz w:val="24"/>
+          <w:szCs w:val="24"/>
+        </w:rPr>
+      </w:pPr>
+    </w:p>
+    <w:p>
+      <w:pPr>
+        <w:pStyle w:val="a5"/>
+        <w:spacing w:line="360" w:lineRule="auto"/>
+        <w:ind w:left="357" w:firstLineChars="0" w:firstLine="0"/>
+      </w:pPr>
+      <w:r>
+        <w:rPr>
+          <w:rFonts w:asciiTheme="minorEastAsia" w:hAnsiTheme="minorEastAsia" w:hint="eastAsia"/>
+          <w:sz w:val="24"/>
+          <w:szCs w:val="24"/>
+        </w:rPr>
+        <w:t>标准化结果</w:t>
       </w:r>
       <w:r>
         <w:rPr>
@@ -3347,11 +3784,19 @@
       </w:r>
       <w:r>
         <w:rPr>
-          <w:rFonts w:asciiTheme="minorEastAsia" w:hAnsiTheme="minorEastAsia" w:hint="eastAsia"/>
-          <w:sz w:val="24"/>
-          <w:szCs w:val="24"/>
-        </w:rPr>
-        <w:t>2:</w:t>
+          <w:rFonts w:asciiTheme="minorEastAsia" w:hAnsiTheme="minorEastAsia"/>
+          <w:sz w:val="24"/>
+          <w:szCs w:val="24"/>
+        </w:rPr>
+        <w:t>5</w:t>
+      </w:r>
+      <w:r>
+        <w:rPr>
+          <w:rFonts w:asciiTheme="minorEastAsia" w:hAnsiTheme="minorEastAsia" w:hint="eastAsia"/>
+          <w:sz w:val="24"/>
+          <w:szCs w:val="24"/>
+        </w:rPr>
+        <w:t>:</w:t>
       </w:r>
     </w:p>
     <w:p>
@@ -3383,7 +3828,7 @@
                     </pic:cNvPicPr>
                   </pic:nvPicPr>
                   <pic:blipFill>
-                    <a:blip r:embed="rId8" cstate="print">
+                    <a:blip r:embed="rId11" cstate="print">
                       <a:extLst>
                         <a:ext uri="{28A0092B-C50C-407E-A947-70E740481C1C}">
                           <a14:useLocalDpi xmlns:a14="http://schemas.microsoft.com/office/drawing/2010/main" val="0"/>
@@ -3428,10 +3873,7 @@
         <w:t>图</w:t>
       </w:r>
       <w:r>
-        <w:rPr>
-          <w:rFonts w:hint="eastAsia"/>
-        </w:rPr>
-        <w:t>2</w:t>
+        <w:t>5</w:t>
       </w:r>
       <w:r>
         <w:rPr>
@@ -3454,15 +3896,17 @@
         <w:pStyle w:val="a5"/>
         <w:ind w:left="360" w:firstLineChars="0" w:firstLine="0"/>
         <w:jc w:val="center"/>
-        <w:rPr>
-          <w:rFonts w:hint="eastAsia"/>
-        </w:rPr>
       </w:pPr>
     </w:p>
     <w:p>
       <w:pPr>
         <w:pStyle w:val="a5"/>
         <w:ind w:left="360" w:firstLineChars="0" w:firstLine="0"/>
+        <w:rPr>
+          <w:rFonts w:asciiTheme="minorEastAsia" w:hAnsiTheme="minorEastAsia"/>
+          <w:sz w:val="24"/>
+          <w:szCs w:val="24"/>
+        </w:rPr>
       </w:pPr>
       <w:r>
         <w:rPr>
@@ -3478,15 +3922,178 @@
           <w:sz w:val="24"/>
           <w:szCs w:val="24"/>
         </w:rPr>
-        <w:t>获取数据的协方差矩阵,结果如下图</w:t>
-      </w:r>
-      <w:r>
-        <w:rPr>
-          <w:rFonts w:asciiTheme="minorEastAsia" w:hAnsiTheme="minorEastAsia" w:hint="eastAsia"/>
-          <w:sz w:val="24"/>
-          <w:szCs w:val="24"/>
-        </w:rPr>
-        <w:t>3</w:t>
+        <w:t>获取数据的协方差矩阵,</w:t>
+      </w:r>
+      <w:r>
+        <w:rPr>
+          <w:rFonts w:asciiTheme="minorEastAsia" w:hAnsiTheme="minorEastAsia" w:hint="eastAsia"/>
+          <w:sz w:val="24"/>
+          <w:szCs w:val="24"/>
+        </w:rPr>
+        <w:t>获取矩阵代码如下图</w:t>
+      </w:r>
+      <w:r>
+        <w:rPr>
+          <w:rFonts w:asciiTheme="minorEastAsia" w:hAnsiTheme="minorEastAsia" w:hint="eastAsia"/>
+          <w:sz w:val="24"/>
+          <w:szCs w:val="24"/>
+        </w:rPr>
+        <w:t>6</w:t>
+      </w:r>
+      <w:r>
+        <w:rPr>
+          <w:rFonts w:asciiTheme="minorEastAsia" w:hAnsiTheme="minorEastAsia" w:hint="eastAsia"/>
+          <w:sz w:val="24"/>
+          <w:szCs w:val="24"/>
+        </w:rPr>
+        <w:t>:</w:t>
+      </w:r>
+    </w:p>
+    <w:p>
+      <w:pPr>
+        <w:pStyle w:val="a5"/>
+        <w:ind w:left="360" w:firstLineChars="0" w:firstLine="0"/>
+        <w:rPr>
+          <w:rFonts w:asciiTheme="minorEastAsia" w:hAnsiTheme="minorEastAsia"/>
+          <w:sz w:val="24"/>
+          <w:szCs w:val="24"/>
+        </w:rPr>
+      </w:pPr>
+    </w:p>
+    <w:p>
+      <w:pPr>
+        <w:pStyle w:val="a5"/>
+        <w:ind w:left="360" w:firstLineChars="0" w:firstLine="0"/>
+        <w:rPr>
+          <w:rFonts w:asciiTheme="minorEastAsia" w:hAnsiTheme="minorEastAsia"/>
+          <w:sz w:val="24"/>
+          <w:szCs w:val="24"/>
+        </w:rPr>
+      </w:pPr>
+      <w:r>
+        <w:rPr>
+          <w:rFonts w:asciiTheme="minorEastAsia" w:hAnsiTheme="minorEastAsia"/>
+          <w:noProof/>
+          <w:sz w:val="24"/>
+          <w:szCs w:val="24"/>
+        </w:rPr>
+        <w:drawing>
+          <wp:inline distT="0" distB="0" distL="0" distR="0">
+            <wp:extent cx="5274310" cy="491188"/>
+            <wp:effectExtent l="0" t="0" r="2540" b="4445"/>
+            <wp:docPr id="12" name="图片 12" descr="C:\Users\lenovo\AppData\Local\Temp\1610036834(1).png"/>
+            <wp:cNvGraphicFramePr>
+              <a:graphicFrameLocks xmlns:a="http://schemas.openxmlformats.org/drawingml/2006/main" noChangeAspect="1"/>
+            </wp:cNvGraphicFramePr>
+            <a:graphic xmlns:a="http://schemas.openxmlformats.org/drawingml/2006/main">
+              <a:graphicData uri="http://schemas.openxmlformats.org/drawingml/2006/picture">
+                <pic:pic xmlns:pic="http://schemas.openxmlformats.org/drawingml/2006/picture">
+                  <pic:nvPicPr>
+                    <pic:cNvPr id="0" name="Picture 6" descr="C:\Users\lenovo\AppData\Local\Temp\1610036834(1).png"/>
+                    <pic:cNvPicPr>
+                      <a:picLocks noChangeAspect="1" noChangeArrowheads="1"/>
+                    </pic:cNvPicPr>
+                  </pic:nvPicPr>
+                  <pic:blipFill>
+                    <a:blip r:embed="rId12">
+                      <a:extLst>
+                        <a:ext uri="{28A0092B-C50C-407E-A947-70E740481C1C}">
+                          <a14:useLocalDpi xmlns:a14="http://schemas.microsoft.com/office/drawing/2010/main" val="0"/>
+                        </a:ext>
+                      </a:extLst>
+                    </a:blip>
+                    <a:srcRect/>
+                    <a:stretch>
+                      <a:fillRect/>
+                    </a:stretch>
+                  </pic:blipFill>
+                  <pic:spPr bwMode="auto">
+                    <a:xfrm>
+                      <a:off x="0" y="0"/>
+                      <a:ext cx="5274310" cy="491188"/>
+                    </a:xfrm>
+                    <a:prstGeom prst="rect">
+                      <a:avLst/>
+                    </a:prstGeom>
+                    <a:noFill/>
+                    <a:ln>
+                      <a:noFill/>
+                    </a:ln>
+                  </pic:spPr>
+                </pic:pic>
+              </a:graphicData>
+            </a:graphic>
+          </wp:inline>
+        </w:drawing>
+      </w:r>
+    </w:p>
+    <w:p>
+      <w:pPr>
+        <w:pStyle w:val="a5"/>
+        <w:ind w:left="360" w:firstLineChars="0" w:firstLine="0"/>
+        <w:jc w:val="center"/>
+        <w:rPr>
+          <w:rFonts w:asciiTheme="minorEastAsia" w:hAnsiTheme="minorEastAsia"/>
+          <w:sz w:val="24"/>
+          <w:szCs w:val="24"/>
+        </w:rPr>
+      </w:pPr>
+      <w:r>
+        <w:rPr>
+          <w:rFonts w:asciiTheme="minorEastAsia" w:hAnsiTheme="minorEastAsia" w:hint="eastAsia"/>
+          <w:sz w:val="24"/>
+          <w:szCs w:val="24"/>
+        </w:rPr>
+        <w:t>图6:</w:t>
+      </w:r>
+      <w:r>
+        <w:rPr>
+          <w:rFonts w:asciiTheme="minorEastAsia" w:hAnsiTheme="minorEastAsia"/>
+          <w:sz w:val="24"/>
+          <w:szCs w:val="24"/>
+        </w:rPr>
+        <w:t xml:space="preserve">  </w:t>
+      </w:r>
+      <w:r>
+        <w:rPr>
+          <w:rFonts w:asciiTheme="minorEastAsia" w:hAnsiTheme="minorEastAsia" w:hint="eastAsia"/>
+          <w:sz w:val="24"/>
+          <w:szCs w:val="24"/>
+        </w:rPr>
+        <w:t>获取协方差矩阵</w:t>
+      </w:r>
+    </w:p>
+    <w:p>
+      <w:pPr>
+        <w:pStyle w:val="a5"/>
+        <w:ind w:left="360" w:firstLineChars="0" w:firstLine="0"/>
+        <w:rPr>
+          <w:rFonts w:asciiTheme="minorEastAsia" w:hAnsiTheme="minorEastAsia"/>
+          <w:sz w:val="24"/>
+          <w:szCs w:val="24"/>
+        </w:rPr>
+      </w:pPr>
+    </w:p>
+    <w:p>
+      <w:pPr>
+        <w:pStyle w:val="a5"/>
+        <w:ind w:left="360" w:firstLineChars="0" w:firstLine="0"/>
+      </w:pPr>
+      <w:r>
+        <w:rPr>
+          <w:rFonts w:asciiTheme="minorEastAsia" w:hAnsiTheme="minorEastAsia" w:hint="eastAsia"/>
+          <w:sz w:val="24"/>
+          <w:szCs w:val="24"/>
+        </w:rPr>
+        <w:t>结果如下图</w:t>
+      </w:r>
+      <w:r>
+        <w:rPr>
+          <w:rFonts w:asciiTheme="minorEastAsia" w:hAnsiTheme="minorEastAsia"/>
+          <w:sz w:val="24"/>
+          <w:szCs w:val="24"/>
+        </w:rPr>
+        <w:t>7</w:t>
       </w:r>
       <w:r>
         <w:rPr>
@@ -3525,7 +4132,7 @@
                     </pic:cNvPicPr>
                   </pic:nvPicPr>
                   <pic:blipFill>
-                    <a:blip r:embed="rId9" cstate="print">
+                    <a:blip r:embed="rId13" cstate="print">
                       <a:extLst>
                         <a:ext uri="{28A0092B-C50C-407E-A947-70E740481C1C}">
                           <a14:useLocalDpi xmlns:a14="http://schemas.microsoft.com/office/drawing/2010/main" val="0"/>
@@ -3570,10 +4177,7 @@
         <w:t>图</w:t>
       </w:r>
       <w:r>
-        <w:rPr>
-          <w:rFonts w:hint="eastAsia"/>
-        </w:rPr>
-        <w:t>3</w:t>
+        <w:t>7</w:t>
       </w:r>
       <w:r>
         <w:rPr>
@@ -3599,9 +4203,6 @@
         <w:pStyle w:val="a5"/>
         <w:ind w:left="360" w:firstLineChars="0" w:firstLine="0"/>
         <w:jc w:val="center"/>
-        <w:rPr>
-          <w:rFonts w:hint="eastAsia"/>
-        </w:rPr>
       </w:pPr>
     </w:p>
     <w:p>
@@ -3609,6 +4210,11 @@
         <w:pStyle w:val="a5"/>
         <w:spacing w:line="360" w:lineRule="auto"/>
         <w:ind w:left="357" w:firstLineChars="0" w:firstLine="0"/>
+        <w:rPr>
+          <w:rFonts w:asciiTheme="minorEastAsia" w:hAnsiTheme="minorEastAsia"/>
+          <w:sz w:val="24"/>
+          <w:szCs w:val="24"/>
+        </w:rPr>
       </w:pPr>
       <w:r>
         <w:rPr>
@@ -3662,15 +4268,353 @@
           <w:sz w:val="24"/>
           <w:szCs w:val="24"/>
         </w:rPr>
-        <w:t>,并将其按照最大方差旋转结果如图</w:t>
-      </w:r>
-      <w:r>
-        <w:rPr>
-          <w:rFonts w:asciiTheme="minorEastAsia" w:hAnsiTheme="minorEastAsia" w:hint="eastAsia"/>
-          <w:sz w:val="24"/>
-          <w:szCs w:val="24"/>
-        </w:rPr>
-        <w:t>4</w:t>
+        <w:t>,</w:t>
+      </w:r>
+    </w:p>
+    <w:p>
+      <w:pPr>
+        <w:pStyle w:val="a5"/>
+        <w:spacing w:line="360" w:lineRule="auto"/>
+        <w:ind w:left="357" w:firstLineChars="0" w:firstLine="0"/>
+        <w:rPr>
+          <w:rFonts w:asciiTheme="minorEastAsia" w:hAnsiTheme="minorEastAsia"/>
+          <w:sz w:val="24"/>
+          <w:szCs w:val="24"/>
+        </w:rPr>
+      </w:pPr>
+      <w:r>
+        <w:rPr>
+          <w:rFonts w:asciiTheme="minorEastAsia" w:hAnsiTheme="minorEastAsia" w:hint="eastAsia"/>
+          <w:sz w:val="24"/>
+          <w:szCs w:val="24"/>
+        </w:rPr>
+        <w:t>转换代码如下图</w:t>
+      </w:r>
+      <w:r>
+        <w:rPr>
+          <w:rFonts w:asciiTheme="minorEastAsia" w:hAnsiTheme="minorEastAsia" w:hint="eastAsia"/>
+          <w:sz w:val="24"/>
+          <w:szCs w:val="24"/>
+        </w:rPr>
+        <w:t>8,图9</w:t>
+      </w:r>
+      <w:r>
+        <w:rPr>
+          <w:rFonts w:asciiTheme="minorEastAsia" w:hAnsiTheme="minorEastAsia" w:hint="eastAsia"/>
+          <w:sz w:val="24"/>
+          <w:szCs w:val="24"/>
+        </w:rPr>
+        <w:t>:</w:t>
+      </w:r>
+    </w:p>
+    <w:p>
+      <w:pPr>
+        <w:pStyle w:val="a5"/>
+        <w:spacing w:line="360" w:lineRule="auto"/>
+        <w:ind w:left="357" w:firstLineChars="0" w:firstLine="0"/>
+        <w:rPr>
+          <w:rFonts w:asciiTheme="minorEastAsia" w:hAnsiTheme="minorEastAsia"/>
+          <w:sz w:val="24"/>
+          <w:szCs w:val="24"/>
+        </w:rPr>
+      </w:pPr>
+      <w:r>
+        <w:rPr>
+          <w:rFonts w:asciiTheme="minorEastAsia" w:hAnsiTheme="minorEastAsia"/>
+          <w:noProof/>
+          <w:sz w:val="24"/>
+          <w:szCs w:val="24"/>
+        </w:rPr>
+        <w:drawing>
+          <wp:inline distT="0" distB="0" distL="0" distR="0" wp14:anchorId="45C191A5" wp14:editId="2DFD4008">
+            <wp:extent cx="5274310" cy="1143635"/>
+            <wp:effectExtent l="0" t="0" r="2540" b="0"/>
+            <wp:docPr id="10" name="图片 10" descr="C:\Users\lenovo\AppData\Local\Temp\1610036443(1).png"/>
+            <wp:cNvGraphicFramePr>
+              <a:graphicFrameLocks xmlns:a="http://schemas.openxmlformats.org/drawingml/2006/main" noChangeAspect="1"/>
+            </wp:cNvGraphicFramePr>
+            <a:graphic xmlns:a="http://schemas.openxmlformats.org/drawingml/2006/main">
+              <a:graphicData uri="http://schemas.openxmlformats.org/drawingml/2006/picture">
+                <pic:pic xmlns:pic="http://schemas.openxmlformats.org/drawingml/2006/picture">
+                  <pic:nvPicPr>
+                    <pic:cNvPr id="0" name="Picture 4" descr="C:\Users\lenovo\AppData\Local\Temp\1610036443(1).png"/>
+                    <pic:cNvPicPr>
+                      <a:picLocks noChangeAspect="1" noChangeArrowheads="1"/>
+                    </pic:cNvPicPr>
+                  </pic:nvPicPr>
+                  <pic:blipFill>
+                    <a:blip r:embed="rId14">
+                      <a:extLst>
+                        <a:ext uri="{28A0092B-C50C-407E-A947-70E740481C1C}">
+                          <a14:useLocalDpi xmlns:a14="http://schemas.microsoft.com/office/drawing/2010/main" val="0"/>
+                        </a:ext>
+                      </a:extLst>
+                    </a:blip>
+                    <a:srcRect/>
+                    <a:stretch>
+                      <a:fillRect/>
+                    </a:stretch>
+                  </pic:blipFill>
+                  <pic:spPr bwMode="auto">
+                    <a:xfrm>
+                      <a:off x="0" y="0"/>
+                      <a:ext cx="5274310" cy="1143635"/>
+                    </a:xfrm>
+                    <a:prstGeom prst="rect">
+                      <a:avLst/>
+                    </a:prstGeom>
+                    <a:noFill/>
+                    <a:ln>
+                      <a:noFill/>
+                    </a:ln>
+                  </pic:spPr>
+                </pic:pic>
+              </a:graphicData>
+            </a:graphic>
+          </wp:inline>
+        </w:drawing>
+      </w:r>
+    </w:p>
+    <w:p>
+      <w:pPr>
+        <w:pStyle w:val="a5"/>
+        <w:spacing w:line="360" w:lineRule="auto"/>
+        <w:ind w:left="357" w:firstLineChars="0" w:firstLine="0"/>
+        <w:jc w:val="center"/>
+        <w:rPr>
+          <w:rFonts w:asciiTheme="minorEastAsia" w:hAnsiTheme="minorEastAsia"/>
+          <w:sz w:val="24"/>
+          <w:szCs w:val="24"/>
+        </w:rPr>
+      </w:pPr>
+      <w:r>
+        <w:rPr>
+          <w:rFonts w:asciiTheme="minorEastAsia" w:hAnsiTheme="minorEastAsia" w:hint="eastAsia"/>
+          <w:sz w:val="24"/>
+          <w:szCs w:val="24"/>
+        </w:rPr>
+        <w:t>图</w:t>
+      </w:r>
+      <w:r>
+        <w:rPr>
+          <w:rFonts w:asciiTheme="minorEastAsia" w:hAnsiTheme="minorEastAsia"/>
+          <w:sz w:val="24"/>
+          <w:szCs w:val="24"/>
+        </w:rPr>
+        <w:t>8</w:t>
+      </w:r>
+      <w:r>
+        <w:rPr>
+          <w:rFonts w:asciiTheme="minorEastAsia" w:hAnsiTheme="minorEastAsia" w:hint="eastAsia"/>
+          <w:sz w:val="24"/>
+          <w:szCs w:val="24"/>
+        </w:rPr>
+        <w:t>:</w:t>
+      </w:r>
+      <w:r>
+        <w:rPr>
+          <w:rFonts w:asciiTheme="minorEastAsia" w:hAnsiTheme="minorEastAsia"/>
+          <w:sz w:val="24"/>
+          <w:szCs w:val="24"/>
+        </w:rPr>
+        <w:t xml:space="preserve">  </w:t>
+      </w:r>
+      <w:r>
+        <w:rPr>
+          <w:rFonts w:asciiTheme="minorEastAsia" w:hAnsiTheme="minorEastAsia" w:hint="eastAsia"/>
+          <w:sz w:val="24"/>
+          <w:szCs w:val="24"/>
+        </w:rPr>
+        <w:t>获取特征值</w:t>
+      </w:r>
+    </w:p>
+    <w:p>
+      <w:pPr>
+        <w:pStyle w:val="a5"/>
+        <w:spacing w:line="360" w:lineRule="auto"/>
+        <w:ind w:left="357" w:firstLineChars="0" w:firstLine="0"/>
+        <w:rPr>
+          <w:rFonts w:asciiTheme="minorEastAsia" w:hAnsiTheme="minorEastAsia"/>
+          <w:sz w:val="24"/>
+          <w:szCs w:val="24"/>
+        </w:rPr>
+      </w:pPr>
+      <w:r>
+        <w:rPr>
+          <w:rFonts w:asciiTheme="minorEastAsia" w:hAnsiTheme="minorEastAsia"/>
+          <w:noProof/>
+          <w:sz w:val="24"/>
+          <w:szCs w:val="24"/>
+        </w:rPr>
+        <w:lastRenderedPageBreak/>
+        <w:drawing>
+          <wp:inline distT="0" distB="0" distL="0" distR="0">
+            <wp:extent cx="5274310" cy="2468065"/>
+            <wp:effectExtent l="0" t="0" r="2540" b="8890"/>
+            <wp:docPr id="11" name="图片 11" descr="C:\Users\lenovo\AppData\Local\Temp\1610036545(1).png"/>
+            <wp:cNvGraphicFramePr>
+              <a:graphicFrameLocks xmlns:a="http://schemas.openxmlformats.org/drawingml/2006/main" noChangeAspect="1"/>
+            </wp:cNvGraphicFramePr>
+            <a:graphic xmlns:a="http://schemas.openxmlformats.org/drawingml/2006/main">
+              <a:graphicData uri="http://schemas.openxmlformats.org/drawingml/2006/picture">
+                <pic:pic xmlns:pic="http://schemas.openxmlformats.org/drawingml/2006/picture">
+                  <pic:nvPicPr>
+                    <pic:cNvPr id="0" name="Picture 5" descr="C:\Users\lenovo\AppData\Local\Temp\1610036545(1).png"/>
+                    <pic:cNvPicPr>
+                      <a:picLocks noChangeAspect="1" noChangeArrowheads="1"/>
+                    </pic:cNvPicPr>
+                  </pic:nvPicPr>
+                  <pic:blipFill>
+                    <a:blip r:embed="rId15" cstate="print">
+                      <a:extLst>
+                        <a:ext uri="{28A0092B-C50C-407E-A947-70E740481C1C}">
+                          <a14:useLocalDpi xmlns:a14="http://schemas.microsoft.com/office/drawing/2010/main" val="0"/>
+                        </a:ext>
+                      </a:extLst>
+                    </a:blip>
+                    <a:srcRect/>
+                    <a:stretch>
+                      <a:fillRect/>
+                    </a:stretch>
+                  </pic:blipFill>
+                  <pic:spPr bwMode="auto">
+                    <a:xfrm>
+                      <a:off x="0" y="0"/>
+                      <a:ext cx="5274310" cy="2468065"/>
+                    </a:xfrm>
+                    <a:prstGeom prst="rect">
+                      <a:avLst/>
+                    </a:prstGeom>
+                    <a:noFill/>
+                    <a:ln>
+                      <a:noFill/>
+                    </a:ln>
+                  </pic:spPr>
+                </pic:pic>
+              </a:graphicData>
+            </a:graphic>
+          </wp:inline>
+        </w:drawing>
+      </w:r>
+    </w:p>
+    <w:p>
+      <w:pPr>
+        <w:pStyle w:val="a5"/>
+        <w:spacing w:line="360" w:lineRule="auto"/>
+        <w:ind w:left="357" w:firstLineChars="0" w:firstLine="0"/>
+        <w:jc w:val="center"/>
+        <w:rPr>
+          <w:rFonts w:asciiTheme="minorEastAsia" w:hAnsiTheme="minorEastAsia"/>
+          <w:sz w:val="24"/>
+          <w:szCs w:val="24"/>
+        </w:rPr>
+      </w:pPr>
+      <w:r>
+        <w:rPr>
+          <w:rFonts w:asciiTheme="minorEastAsia" w:hAnsiTheme="minorEastAsia" w:hint="eastAsia"/>
+          <w:sz w:val="24"/>
+          <w:szCs w:val="24"/>
+        </w:rPr>
+        <w:t>图</w:t>
+      </w:r>
+      <w:r>
+        <w:rPr>
+          <w:rFonts w:asciiTheme="minorEastAsia" w:hAnsiTheme="minorEastAsia"/>
+          <w:sz w:val="24"/>
+          <w:szCs w:val="24"/>
+        </w:rPr>
+        <w:t>9</w:t>
+      </w:r>
+      <w:r>
+        <w:rPr>
+          <w:rFonts w:asciiTheme="minorEastAsia" w:hAnsiTheme="minorEastAsia" w:hint="eastAsia"/>
+          <w:sz w:val="24"/>
+          <w:szCs w:val="24"/>
+        </w:rPr>
+        <w:t>:</w:t>
+      </w:r>
+      <w:r>
+        <w:rPr>
+          <w:rFonts w:asciiTheme="minorEastAsia" w:hAnsiTheme="minorEastAsia"/>
+          <w:sz w:val="24"/>
+          <w:szCs w:val="24"/>
+        </w:rPr>
+        <w:t xml:space="preserve">  </w:t>
+      </w:r>
+      <w:r>
+        <w:rPr>
+          <w:rFonts w:asciiTheme="minorEastAsia" w:hAnsiTheme="minorEastAsia" w:hint="eastAsia"/>
+          <w:sz w:val="24"/>
+          <w:szCs w:val="24"/>
+        </w:rPr>
+        <w:t>获取相关因子并旋转</w:t>
+      </w:r>
+    </w:p>
+    <w:p>
+      <w:pPr>
+        <w:pStyle w:val="a5"/>
+        <w:spacing w:line="360" w:lineRule="auto"/>
+        <w:ind w:left="357" w:firstLineChars="0" w:firstLine="0"/>
+        <w:rPr>
+          <w:rFonts w:asciiTheme="minorEastAsia" w:hAnsiTheme="minorEastAsia"/>
+          <w:sz w:val="24"/>
+          <w:szCs w:val="24"/>
+        </w:rPr>
+      </w:pPr>
+    </w:p>
+    <w:p>
+      <w:pPr>
+        <w:pStyle w:val="a5"/>
+        <w:spacing w:line="360" w:lineRule="auto"/>
+        <w:ind w:left="357" w:firstLineChars="0" w:firstLine="0"/>
+      </w:pPr>
+      <w:r>
+        <w:rPr>
+          <w:rFonts w:asciiTheme="minorEastAsia" w:hAnsiTheme="minorEastAsia" w:hint="eastAsia"/>
+          <w:sz w:val="24"/>
+          <w:szCs w:val="24"/>
+        </w:rPr>
+        <w:t>,将因子解释程度控制在8</w:t>
+      </w:r>
+      <w:r>
+        <w:rPr>
+          <w:rFonts w:asciiTheme="minorEastAsia" w:hAnsiTheme="minorEastAsia"/>
+          <w:sz w:val="24"/>
+          <w:szCs w:val="24"/>
+        </w:rPr>
+        <w:t>5</w:t>
+      </w:r>
+      <w:r>
+        <w:rPr>
+          <w:rFonts w:asciiTheme="minorEastAsia" w:hAnsiTheme="minorEastAsia" w:hint="eastAsia"/>
+          <w:sz w:val="24"/>
+          <w:szCs w:val="24"/>
+        </w:rPr>
+        <w:t>%</w:t>
+      </w:r>
+      <w:r>
+        <w:rPr>
+          <w:rFonts w:asciiTheme="minorEastAsia" w:hAnsiTheme="minorEastAsia" w:hint="eastAsia"/>
+          <w:sz w:val="24"/>
+          <w:szCs w:val="24"/>
+        </w:rPr>
+        <w:t>,</w:t>
+      </w:r>
+      <w:r>
+        <w:rPr>
+          <w:rFonts w:asciiTheme="minorEastAsia" w:hAnsiTheme="minorEastAsia" w:hint="eastAsia"/>
+          <w:sz w:val="24"/>
+          <w:szCs w:val="24"/>
+        </w:rPr>
+        <w:t>并将其按照最大方差旋转结果如图</w:t>
+      </w:r>
+      <w:r>
+        <w:rPr>
+          <w:rFonts w:asciiTheme="minorEastAsia" w:hAnsiTheme="minorEastAsia"/>
+          <w:sz w:val="24"/>
+          <w:szCs w:val="24"/>
+        </w:rPr>
+        <w:t>10</w:t>
       </w:r>
       <w:r>
         <w:rPr>
@@ -3707,7 +4651,7 @@
                     </pic:cNvPicPr>
                   </pic:nvPicPr>
                   <pic:blipFill>
-                    <a:blip r:embed="rId10">
+                    <a:blip r:embed="rId16">
                       <a:extLst>
                         <a:ext uri="{28A0092B-C50C-407E-A947-70E740481C1C}">
                           <a14:useLocalDpi xmlns:a14="http://schemas.microsoft.com/office/drawing/2010/main" val="0"/>
@@ -3752,10 +4696,7 @@
         <w:t>图</w:t>
       </w:r>
       <w:r>
-        <w:rPr>
-          <w:rFonts w:hint="eastAsia"/>
-        </w:rPr>
-        <w:t>4</w:t>
+        <w:t>10</w:t>
       </w:r>
       <w:r>
         <w:rPr>
@@ -3781,9 +4722,6 @@
         <w:pStyle w:val="a5"/>
         <w:ind w:left="360" w:firstLineChars="0" w:firstLine="0"/>
         <w:jc w:val="center"/>
-        <w:rPr>
-          <w:rFonts w:hint="eastAsia"/>
-        </w:rPr>
       </w:pPr>
     </w:p>
     <w:p>
@@ -3815,11 +4753,11 @@
       </w:r>
       <w:r>
         <w:rPr>
-          <w:rFonts w:asciiTheme="minorEastAsia" w:hAnsiTheme="minorEastAsia" w:hint="eastAsia"/>
-          <w:sz w:val="24"/>
-          <w:szCs w:val="24"/>
-        </w:rPr>
-        <w:t>5</w:t>
+          <w:rFonts w:asciiTheme="minorEastAsia" w:hAnsiTheme="minorEastAsia"/>
+          <w:sz w:val="24"/>
+          <w:szCs w:val="24"/>
+        </w:rPr>
+        <w:t>11</w:t>
       </w:r>
       <w:r>
         <w:rPr>
@@ -3859,7 +4797,7 @@
                     </pic:cNvPicPr>
                   </pic:nvPicPr>
                   <pic:blipFill>
-                    <a:blip r:embed="rId11">
+                    <a:blip r:embed="rId17">
                       <a:extLst>
                         <a:ext uri="{28A0092B-C50C-407E-A947-70E740481C1C}">
                           <a14:useLocalDpi xmlns:a14="http://schemas.microsoft.com/office/drawing/2010/main" val="0"/>
@@ -3904,7 +4842,7 @@
         <w:t>图</w:t>
       </w:r>
       <w:r>
-        <w:t>5</w:t>
+        <w:t>11</w:t>
       </w:r>
       <w:r>
         <w:rPr>
@@ -3924,6 +4862,13 @@
         </w:rPr>
         <w:t>特征值所占比重</w:t>
       </w:r>
+    </w:p>
+    <w:p>
+      <w:pPr>
+        <w:pStyle w:val="a5"/>
+        <w:ind w:left="360" w:firstLineChars="0" w:firstLine="0"/>
+        <w:jc w:val="center"/>
+      </w:pPr>
     </w:p>
     <w:p>
       <w:pPr>
@@ -4030,6 +4975,14 @@
           <w:szCs w:val="24"/>
         </w:rPr>
       </w:pPr>
+      <w:r>
+        <w:rPr>
+          <w:rFonts w:asciiTheme="minorEastAsia" w:hAnsiTheme="minorEastAsia" w:hint="eastAsia"/>
+          <w:sz w:val="24"/>
+          <w:szCs w:val="24"/>
+        </w:rPr>
+        <w:t>采用随机森林</w:t>
+      </w:r>
       <w:r>
         <w:rPr>
           <w:rFonts w:asciiTheme="minorEastAsia" w:hAnsiTheme="minorEastAsia" w:hint="eastAsia"/>
@@ -4081,7 +5034,7 @@
                     </pic:cNvPicPr>
                   </pic:nvPicPr>
                   <pic:blipFill>
-                    <a:blip r:embed="rId12">
+                    <a:blip r:embed="rId18">
                       <a:extLst>
                         <a:ext uri="{28A0092B-C50C-407E-A947-70E740481C1C}">
                           <a14:useLocalDpi xmlns:a14="http://schemas.microsoft.com/office/drawing/2010/main" val="0"/>
@@ -4151,29 +5104,13 @@
     <w:p/>
     <w:p/>
     <w:p/>
-    <w:p/>
-    <w:p/>
-    <w:p/>
-    <w:p/>
-    <w:p/>
-    <w:p/>
-    <w:p/>
-    <w:p/>
-    <w:p/>
-    <w:p/>
-    <w:p/>
-    <w:p/>
-    <w:p/>
-    <w:p/>
-    <w:p/>
-    <w:p/>
-    <w:p/>
     <w:p>
       <w:pPr>
         <w:pStyle w:val="2"/>
         <w:jc w:val="center"/>
       </w:pPr>
       <w:r>
+        <w:lastRenderedPageBreak/>
         <w:t>结论</w:t>
       </w:r>
     </w:p>
@@ -4557,22 +5494,6 @@
         </w:rPr>
       </w:pPr>
     </w:p>
-    <w:p/>
-    <w:p/>
-    <w:p/>
-    <w:p/>
-    <w:p/>
-    <w:p/>
-    <w:p/>
-    <w:p/>
-    <w:p/>
-    <w:p/>
-    <w:p/>
-    <w:p/>
-    <w:p/>
-    <w:p/>
-    <w:p/>
-    <w:p/>
     <w:p/>
     <w:p/>
     <w:p/>

--- a/DataMining/ZF2021347_吴清杰_大数据论文.docx
+++ b/DataMining/ZF2021347_吴清杰_大数据论文.docx
@@ -726,22 +726,209 @@
         </w:rPr>
         <w:t>数据</w:t>
       </w:r>
+      <w:r>
+        <w:rPr>
+          <w:rFonts w:asciiTheme="minorEastAsia" w:hAnsiTheme="minorEastAsia"/>
+          <w:sz w:val="24"/>
+          <w:szCs w:val="24"/>
+        </w:rPr>
+        <w:t>分析</w:t>
+      </w:r>
+    </w:p>
+    <w:p/>
+    <w:p/>
+    <w:p/>
+    <w:p/>
+    <w:p/>
+    <w:p/>
+    <w:p/>
+    <w:p/>
+    <w:p/>
+    <w:p/>
+    <w:p/>
+    <w:p/>
+    <w:p/>
+    <w:p/>
+    <w:p/>
+    <w:p/>
+    <w:p/>
+    <w:p/>
+    <w:p/>
+    <w:p/>
+    <w:p/>
+    <w:p/>
+    <w:p/>
+    <w:p/>
+    <w:p/>
+    <w:p/>
+    <w:p/>
+    <w:p/>
+    <w:p/>
+    <w:p/>
+    <w:p/>
+    <w:p>
+      <w:pPr>
+        <w:pStyle w:val="2"/>
+        <w:jc w:val="center"/>
+      </w:pPr>
+      <w:r>
+        <w:lastRenderedPageBreak/>
+        <w:t>引言</w:t>
+      </w:r>
+    </w:p>
+    <w:p>
+      <w:pPr>
+        <w:spacing w:line="360" w:lineRule="auto"/>
+        <w:ind w:firstLineChars="200" w:firstLine="420"/>
+        <w:rPr>
+          <w:rFonts w:asciiTheme="minorEastAsia" w:hAnsiTheme="minorEastAsia"/>
+          <w:sz w:val="24"/>
+          <w:szCs w:val="24"/>
+        </w:rPr>
+      </w:pPr>
+      <w:r>
+        <w:tab/>
+      </w:r>
+      <w:r>
+        <w:rPr>
+          <w:rFonts w:asciiTheme="minorEastAsia" w:hAnsiTheme="minorEastAsia"/>
+          <w:sz w:val="24"/>
+          <w:szCs w:val="24"/>
+        </w:rPr>
+        <w:t>该数据集从</w:t>
+      </w:r>
+      <w:r>
+        <w:rPr>
+          <w:rFonts w:ascii="Times New Roman" w:hAnsi="Times New Roman" w:cs="Times New Roman"/>
+          <w:sz w:val="24"/>
+          <w:szCs w:val="24"/>
+        </w:rPr>
+        <w:t>kaggle</w:t>
+      </w:r>
+      <w:r>
+        <w:rPr>
+          <w:rFonts w:asciiTheme="minorEastAsia" w:hAnsiTheme="minorEastAsia"/>
+          <w:sz w:val="24"/>
+          <w:szCs w:val="24"/>
+        </w:rPr>
+        <w:t>竞赛上平台获取</w:t>
+      </w:r>
+      <w:r>
+        <w:rPr>
+          <w:rFonts w:asciiTheme="minorEastAsia" w:hAnsiTheme="minorEastAsia" w:hint="eastAsia"/>
+          <w:sz w:val="24"/>
+          <w:szCs w:val="24"/>
+        </w:rPr>
+        <w:t>,数据集约2</w:t>
+      </w:r>
+      <w:r>
+        <w:rPr>
+          <w:rFonts w:asciiTheme="minorEastAsia" w:hAnsiTheme="minorEastAsia"/>
+          <w:sz w:val="24"/>
+          <w:szCs w:val="24"/>
+        </w:rPr>
+        <w:t>00</w:t>
+      </w:r>
+      <w:r>
+        <w:rPr>
+          <w:rFonts w:asciiTheme="minorEastAsia" w:hAnsiTheme="minorEastAsia" w:hint="eastAsia"/>
+          <w:sz w:val="24"/>
+          <w:szCs w:val="24"/>
+        </w:rPr>
+        <w:t>条</w:t>
+      </w:r>
+      <w:r>
+        <w:rPr>
+          <w:rFonts w:asciiTheme="minorEastAsia" w:hAnsiTheme="minorEastAsia" w:hint="eastAsia"/>
+          <w:sz w:val="24"/>
+          <w:szCs w:val="24"/>
+        </w:rPr>
+        <w:t>，</w:t>
+      </w:r>
+      <w:r>
+        <w:rPr>
+          <w:rFonts w:asciiTheme="minorEastAsia" w:hAnsiTheme="minorEastAsia"/>
+          <w:sz w:val="24"/>
+          <w:szCs w:val="24"/>
+        </w:rPr>
+        <w:t>国内某汽车公司</w:t>
+      </w:r>
+      <w:r>
+        <w:rPr>
+          <w:rFonts w:asciiTheme="minorEastAsia" w:hAnsiTheme="minorEastAsia" w:hint="eastAsia"/>
+          <w:sz w:val="24"/>
+          <w:szCs w:val="24"/>
+        </w:rPr>
+        <w:t>希望通过在美国设立生产部门并在当地生产汽车，从而在美国和欧洲同行中竞争来进入美国市场。</w:t>
+      </w:r>
+      <w:r>
+        <w:rPr>
+          <w:rFonts w:asciiTheme="minorEastAsia" w:hAnsiTheme="minorEastAsia" w:hint="eastAsia"/>
+          <w:sz w:val="24"/>
+          <w:szCs w:val="24"/>
+        </w:rPr>
+        <w:t>他们与汽车咨询公司签约，以了解汽车定价所依赖的因素。具体来说，他们想了解影响美国市场汽车定价的因素，因为这些因素可能与中国市场有很大不同。该公司想知道：</w:t>
+      </w:r>
+    </w:p>
+    <w:p>
+      <w:pPr>
+        <w:spacing w:line="360" w:lineRule="auto"/>
+        <w:ind w:firstLineChars="200" w:firstLine="480"/>
+        <w:rPr>
+          <w:rFonts w:asciiTheme="minorEastAsia" w:hAnsiTheme="minorEastAsia"/>
+          <w:sz w:val="24"/>
+          <w:szCs w:val="24"/>
+        </w:rPr>
+      </w:pPr>
+      <w:r>
+        <w:rPr>
+          <w:rFonts w:asciiTheme="minorEastAsia" w:hAnsiTheme="minorEastAsia" w:hint="eastAsia"/>
+          <w:sz w:val="24"/>
+          <w:szCs w:val="24"/>
+        </w:rPr>
+        <w:t>哪些变量对预测汽车价格具有重要意义</w:t>
+      </w:r>
+      <w:r>
+        <w:rPr>
+          <w:rFonts w:asciiTheme="minorEastAsia" w:hAnsiTheme="minorEastAsia" w:hint="eastAsia"/>
+          <w:sz w:val="24"/>
+          <w:szCs w:val="24"/>
+        </w:rPr>
+        <w:t>,可采用主成分分析(PCA)获取关键因素</w:t>
+      </w:r>
+      <w:r>
+        <w:rPr>
+          <w:rFonts w:asciiTheme="minorEastAsia" w:hAnsiTheme="minorEastAsia" w:hint="eastAsia"/>
+          <w:sz w:val="24"/>
+          <w:szCs w:val="24"/>
+        </w:rPr>
+        <w:t>.</w:t>
+      </w:r>
+    </w:p>
+    <w:p>
+      <w:pPr>
+        <w:spacing w:line="360" w:lineRule="auto"/>
+        <w:ind w:firstLineChars="200" w:firstLine="480"/>
+      </w:pPr>
+      <w:r>
+        <w:rPr>
+          <w:rFonts w:asciiTheme="minorEastAsia" w:hAnsiTheme="minorEastAsia" w:hint="eastAsia"/>
+          <w:sz w:val="24"/>
+          <w:szCs w:val="24"/>
+        </w:rPr>
+        <w:t>我们需要使用可用的独立变量对汽车价格进行建模,采用随机森林或者决策树建立模型.</w:t>
+      </w:r>
       <w:bookmarkStart w:id="0" w:name="_GoBack"/>
       <w:bookmarkEnd w:id="0"/>
       <w:r>
         <w:rPr>
-          <w:rFonts w:asciiTheme="minorEastAsia" w:hAnsiTheme="minorEastAsia"/>
-          <w:sz w:val="24"/>
-          <w:szCs w:val="24"/>
-        </w:rPr>
-        <w:t>分析</w:t>
-      </w:r>
-    </w:p>
-    <w:p/>
-    <w:p/>
-    <w:p/>
-    <w:p/>
-    <w:p/>
+          <w:rFonts w:asciiTheme="minorEastAsia" w:hAnsiTheme="minorEastAsia" w:hint="eastAsia"/>
+          <w:sz w:val="24"/>
+          <w:szCs w:val="24"/>
+        </w:rPr>
+        <w:t>管理层将使用它来了解价格随自变量的确切变化情况，他们可以据此操纵汽车的设计，业务策略等，以达到一定的价格水平。此外，该模型将是管理层了解新市场定价动态的好方法</w:t>
+      </w:r>
+    </w:p>
     <w:p/>
     <w:p/>
     <w:p/>
@@ -774,154 +961,6 @@
         <w:jc w:val="center"/>
       </w:pPr>
       <w:r>
-        <w:lastRenderedPageBreak/>
-        <w:t>引言</w:t>
-      </w:r>
-    </w:p>
-    <w:p>
-      <w:pPr>
-        <w:spacing w:line="360" w:lineRule="auto"/>
-        <w:ind w:firstLineChars="200" w:firstLine="420"/>
-        <w:rPr>
-          <w:rFonts w:asciiTheme="minorEastAsia" w:hAnsiTheme="minorEastAsia"/>
-          <w:sz w:val="24"/>
-          <w:szCs w:val="24"/>
-        </w:rPr>
-      </w:pPr>
-      <w:r>
-        <w:tab/>
-      </w:r>
-      <w:r>
-        <w:rPr>
-          <w:rFonts w:asciiTheme="minorEastAsia" w:hAnsiTheme="minorEastAsia"/>
-          <w:sz w:val="24"/>
-          <w:szCs w:val="24"/>
-        </w:rPr>
-        <w:t>该数据集从</w:t>
-      </w:r>
-      <w:r>
-        <w:rPr>
-          <w:rFonts w:ascii="Times New Roman" w:hAnsi="Times New Roman" w:cs="Times New Roman"/>
-          <w:sz w:val="24"/>
-          <w:szCs w:val="24"/>
-        </w:rPr>
-        <w:t>kaggle</w:t>
-      </w:r>
-      <w:r>
-        <w:rPr>
-          <w:rFonts w:asciiTheme="minorEastAsia" w:hAnsiTheme="minorEastAsia"/>
-          <w:sz w:val="24"/>
-          <w:szCs w:val="24"/>
-        </w:rPr>
-        <w:t>竞赛上平台获取</w:t>
-      </w:r>
-      <w:r>
-        <w:rPr>
-          <w:rFonts w:asciiTheme="minorEastAsia" w:hAnsiTheme="minorEastAsia" w:hint="eastAsia"/>
-          <w:sz w:val="24"/>
-          <w:szCs w:val="24"/>
-        </w:rPr>
-        <w:t>，</w:t>
-      </w:r>
-      <w:r>
-        <w:rPr>
-          <w:rFonts w:asciiTheme="minorEastAsia" w:hAnsiTheme="minorEastAsia"/>
-          <w:sz w:val="24"/>
-          <w:szCs w:val="24"/>
-        </w:rPr>
-        <w:t>国内某汽车公司</w:t>
-      </w:r>
-      <w:r>
-        <w:rPr>
-          <w:rFonts w:asciiTheme="minorEastAsia" w:hAnsiTheme="minorEastAsia" w:hint="eastAsia"/>
-          <w:sz w:val="24"/>
-          <w:szCs w:val="24"/>
-        </w:rPr>
-        <w:t>希望通过在美国设立生产部门并在当地生产汽车，从而在美国和欧洲同行中竞争来进入美国市场。</w:t>
-      </w:r>
-      <w:r>
-        <w:rPr>
-          <w:rFonts w:asciiTheme="minorEastAsia" w:hAnsiTheme="minorEastAsia" w:hint="eastAsia"/>
-          <w:sz w:val="24"/>
-          <w:szCs w:val="24"/>
-        </w:rPr>
-        <w:t>他们与汽车咨询公司签约，以了解汽车定价所依赖的因素。具体来说，他们想了解影响美国市场汽车定价的因素，因为这些因素可能与中国市场有很大不同。该公司想知道：</w:t>
-      </w:r>
-    </w:p>
-    <w:p>
-      <w:pPr>
-        <w:spacing w:line="360" w:lineRule="auto"/>
-        <w:ind w:firstLineChars="200" w:firstLine="480"/>
-        <w:rPr>
-          <w:rFonts w:asciiTheme="minorEastAsia" w:hAnsiTheme="minorEastAsia"/>
-          <w:sz w:val="24"/>
-          <w:szCs w:val="24"/>
-        </w:rPr>
-      </w:pPr>
-      <w:r>
-        <w:rPr>
-          <w:rFonts w:asciiTheme="minorEastAsia" w:hAnsiTheme="minorEastAsia" w:hint="eastAsia"/>
-          <w:sz w:val="24"/>
-          <w:szCs w:val="24"/>
-        </w:rPr>
-        <w:t>哪些变量对预测汽车价格具有重要意义</w:t>
-      </w:r>
-      <w:r>
-        <w:rPr>
-          <w:rFonts w:asciiTheme="minorEastAsia" w:hAnsiTheme="minorEastAsia" w:hint="eastAsia"/>
-          <w:sz w:val="24"/>
-          <w:szCs w:val="24"/>
-        </w:rPr>
-        <w:t>:</w:t>
-      </w:r>
-    </w:p>
-    <w:p>
-      <w:pPr>
-        <w:spacing w:line="360" w:lineRule="auto"/>
-        <w:ind w:firstLineChars="200" w:firstLine="480"/>
-      </w:pPr>
-      <w:r>
-        <w:rPr>
-          <w:rFonts w:asciiTheme="minorEastAsia" w:hAnsiTheme="minorEastAsia" w:hint="eastAsia"/>
-          <w:sz w:val="24"/>
-          <w:szCs w:val="24"/>
-        </w:rPr>
-        <w:t>我们需要使用可用的独立变量对汽车价格进行建模。管理层将使用它来了解价格随自变量的确切变化情况，他们可以据此操纵汽车的设计，业务策略等，以达到一定的价格水平。此外，该模型将是管理层了解新市场定价动态的好方法</w:t>
-      </w:r>
-    </w:p>
-    <w:p/>
-    <w:p/>
-    <w:p/>
-    <w:p/>
-    <w:p/>
-    <w:p/>
-    <w:p/>
-    <w:p/>
-    <w:p/>
-    <w:p/>
-    <w:p/>
-    <w:p/>
-    <w:p/>
-    <w:p/>
-    <w:p/>
-    <w:p/>
-    <w:p/>
-    <w:p/>
-    <w:p/>
-    <w:p/>
-    <w:p/>
-    <w:p/>
-    <w:p/>
-    <w:p/>
-    <w:p/>
-    <w:p/>
-    <w:p>
-      <w:pPr>
-        <w:pStyle w:val="2"/>
-        <w:jc w:val="center"/>
-      </w:pPr>
-      <w:r>
-        <w:lastRenderedPageBreak/>
         <w:t>正文</w:t>
       </w:r>
     </w:p>
@@ -2755,6 +2794,7 @@
         <w:rPr>
           <w:rFonts w:hint="eastAsia"/>
         </w:rPr>
+        <w:lastRenderedPageBreak/>
         <w:t>表</w:t>
       </w:r>
       <w:r>
@@ -2809,7 +2849,6 @@
           <w:sz w:val="24"/>
           <w:szCs w:val="24"/>
         </w:rPr>
-        <w:lastRenderedPageBreak/>
         <w:t>将现有数据中文字类别</w:t>
       </w:r>
       <w:r>

--- a/DataMining/ZF2021347_吴清杰_大数据论文.docx
+++ b/DataMining/ZF2021347_吴清杰_大数据论文.docx
@@ -1,6 +1,6 @@
 
 <file path=word/document.xml><?xml version="1.0" encoding="utf-8"?>
-<w:document xmlns:wpc="http://schemas.microsoft.com/office/word/2010/wordprocessingCanvas" xmlns:cx="http://schemas.microsoft.com/office/drawing/2014/chartex" xmlns:cx1="http://schemas.microsoft.com/office/drawing/2015/9/8/chartex" xmlns:cx2="http://schemas.microsoft.com/office/drawing/2015/10/21/chartex" xmlns:mc="http://schemas.openxmlformats.org/markup-compatibility/2006" xmlns:o="urn:schemas-microsoft-com:office:office" xmlns:r="http://schemas.openxmlformats.org/officeDocument/2006/relationships" xmlns:m="http://schemas.openxmlformats.org/officeDocument/2006/math" xmlns:v="urn:schemas-microsoft-com:vml" xmlns:wp14="http://schemas.microsoft.com/office/word/2010/wordprocessingDrawing" xmlns:wp="http://schemas.openxmlformats.org/drawingml/2006/wordprocessingDrawing" xmlns:w10="urn:schemas-microsoft-com:office:word" xmlns:w="http://schemas.openxmlformats.org/wordprocessingml/2006/main" xmlns:w14="http://schemas.microsoft.com/office/word/2010/wordml" xmlns:w15="http://schemas.microsoft.com/office/word/2012/wordml" xmlns:w16se="http://schemas.microsoft.com/office/word/2015/wordml/symex" xmlns:wpg="http://schemas.microsoft.com/office/word/2010/wordprocessingGroup" xmlns:wpi="http://schemas.microsoft.com/office/word/2010/wordprocessingInk" xmlns:wne="http://schemas.microsoft.com/office/word/2006/wordml" xmlns:wps="http://schemas.microsoft.com/office/word/2010/wordprocessingShape" mc:Ignorable="w14 w15 w16se wp14">
+<w:document xmlns:wpc="http://schemas.microsoft.com/office/word/2010/wordprocessingCanvas" xmlns:mc="http://schemas.openxmlformats.org/markup-compatibility/2006" xmlns:o="urn:schemas-microsoft-com:office:office" xmlns:r="http://schemas.openxmlformats.org/officeDocument/2006/relationships" xmlns:m="http://schemas.openxmlformats.org/officeDocument/2006/math" xmlns:v="urn:schemas-microsoft-com:vml" xmlns:wp14="http://schemas.microsoft.com/office/word/2010/wordprocessingDrawing" xmlns:wp="http://schemas.openxmlformats.org/drawingml/2006/wordprocessingDrawing" xmlns:w10="urn:schemas-microsoft-com:office:word" xmlns:w="http://schemas.openxmlformats.org/wordprocessingml/2006/main" xmlns:w14="http://schemas.microsoft.com/office/word/2010/wordml" xmlns:w15="http://schemas.microsoft.com/office/word/2012/wordml" xmlns:wpg="http://schemas.microsoft.com/office/word/2010/wordprocessingGroup" xmlns:wpi="http://schemas.microsoft.com/office/word/2010/wordprocessingInk" xmlns:wne="http://schemas.microsoft.com/office/word/2006/wordml" xmlns:wps="http://schemas.microsoft.com/office/word/2010/wordprocessingShape" mc:Ignorable="w14 w15 wp14">
   <w:body>
     <w:p>
       <w:pPr>
@@ -416,6 +416,7 @@
     <w:p>
       <w:pPr>
         <w:spacing w:before="120" w:after="120"/>
+        <w:ind w:firstLineChars="500" w:firstLine="1405"/>
         <w:rPr>
           <w:rFonts w:ascii="Times New Roman" w:hAnsi="Times New Roman"/>
           <w:b/>
@@ -429,55 +430,74 @@
     <w:p>
       <w:pPr>
         <w:spacing w:before="120" w:after="120"/>
-        <w:ind w:firstLineChars="500" w:firstLine="1400"/>
+        <w:ind w:firstLineChars="500" w:firstLine="1405"/>
         <w:rPr>
           <w:rFonts w:ascii="Times New Roman" w:hAnsi="Times New Roman"/>
-        </w:rPr>
-      </w:pPr>
-      <w:r>
-        <w:rPr>
-          <w:rFonts w:ascii="Times New Roman" w:hAnsi="Times New Roman" w:hint="eastAsia"/>
+          <w:b/>
+          <w:bCs/>
           <w:color w:val="000000"/>
           <w:sz w:val="28"/>
           <w:szCs w:val="28"/>
         </w:rPr>
-        <w:t>课程</w:t>
-      </w:r>
-      <w:r>
+      </w:pPr>
+    </w:p>
+    <w:p>
+      <w:pPr>
+        <w:spacing w:before="120" w:after="120"/>
+        <w:ind w:firstLineChars="500" w:firstLine="1405"/>
         <w:rPr>
           <w:rFonts w:ascii="Times New Roman" w:hAnsi="Times New Roman"/>
+          <w:b/>
+          <w:bCs/>
           <w:color w:val="000000"/>
           <w:sz w:val="28"/>
           <w:szCs w:val="28"/>
         </w:rPr>
-        <w:t>起止时间：</w:t>
-      </w:r>
-      <w:r>
+      </w:pPr>
+    </w:p>
+    <w:p>
+      <w:pPr>
+        <w:spacing w:before="120" w:after="120"/>
+        <w:ind w:firstLineChars="500" w:firstLine="1405"/>
         <w:rPr>
           <w:rFonts w:ascii="Times New Roman" w:hAnsi="Times New Roman"/>
+          <w:b/>
+          <w:bCs/>
           <w:color w:val="000000"/>
           <w:sz w:val="28"/>
           <w:szCs w:val="28"/>
         </w:rPr>
-        <w:t xml:space="preserve"> 2020</w:t>
-      </w:r>
-      <w:r>
+      </w:pPr>
+    </w:p>
+    <w:p>
+      <w:pPr>
+        <w:spacing w:before="120" w:after="120"/>
         <w:rPr>
           <w:rFonts w:ascii="Times New Roman" w:hAnsi="Times New Roman"/>
+          <w:b/>
+          <w:bCs/>
           <w:color w:val="000000"/>
           <w:sz w:val="28"/>
           <w:szCs w:val="28"/>
         </w:rPr>
-        <w:t>年</w:t>
-      </w:r>
-      <w:r>
+      </w:pPr>
+    </w:p>
+    <w:p>
+      <w:pPr>
+        <w:spacing w:before="120" w:after="120"/>
+        <w:ind w:firstLineChars="500" w:firstLine="1400"/>
         <w:rPr>
           <w:rFonts w:ascii="Times New Roman" w:hAnsi="Times New Roman"/>
+        </w:rPr>
+      </w:pPr>
+      <w:r>
+        <w:rPr>
+          <w:rFonts w:ascii="Times New Roman" w:hAnsi="Times New Roman" w:hint="eastAsia"/>
           <w:color w:val="000000"/>
           <w:sz w:val="28"/>
           <w:szCs w:val="28"/>
         </w:rPr>
-        <w:t xml:space="preserve"> 12</w:t>
+        <w:t>课程</w:t>
       </w:r>
       <w:r>
         <w:rPr>
@@ -486,7 +506,7 @@
           <w:sz w:val="28"/>
           <w:szCs w:val="28"/>
         </w:rPr>
-        <w:t>月</w:t>
+        <w:t>起止时间：</w:t>
       </w:r>
       <w:r>
         <w:rPr>
@@ -495,7 +515,7 @@
           <w:sz w:val="28"/>
           <w:szCs w:val="28"/>
         </w:rPr>
-        <w:t xml:space="preserve"> </w:t>
+        <w:t xml:space="preserve"> 2020</w:t>
       </w:r>
       <w:r>
         <w:rPr>
@@ -504,7 +524,7 @@
           <w:sz w:val="28"/>
           <w:szCs w:val="28"/>
         </w:rPr>
-        <w:t>至</w:t>
+        <w:t>年</w:t>
       </w:r>
       <w:r>
         <w:rPr>
@@ -513,7 +533,7 @@
           <w:sz w:val="28"/>
           <w:szCs w:val="28"/>
         </w:rPr>
-        <w:t xml:space="preserve"> 2021</w:t>
+        <w:t xml:space="preserve"> 12</w:t>
       </w:r>
       <w:r>
         <w:rPr>
@@ -522,7 +542,7 @@
           <w:sz w:val="28"/>
           <w:szCs w:val="28"/>
         </w:rPr>
-        <w:t>年</w:t>
+        <w:t>月</w:t>
       </w:r>
       <w:r>
         <w:rPr>
@@ -531,29 +551,53 @@
           <w:sz w:val="28"/>
           <w:szCs w:val="28"/>
         </w:rPr>
-        <w:t xml:space="preserve"> 1</w:t>
-      </w:r>
-      <w:r>
-        <w:rPr>
-          <w:rFonts w:ascii="Times New Roman" w:hAnsi="Times New Roman" w:hint="eastAsia"/>
+        <w:t xml:space="preserve"> </w:t>
+      </w:r>
+      <w:r>
+        <w:rPr>
+          <w:rFonts w:ascii="Times New Roman" w:hAnsi="Times New Roman"/>
           <w:color w:val="000000"/>
           <w:sz w:val="28"/>
           <w:szCs w:val="28"/>
         </w:rPr>
+        <w:t>至</w:t>
+      </w:r>
+      <w:r>
+        <w:rPr>
+          <w:rFonts w:ascii="Times New Roman" w:hAnsi="Times New Roman"/>
+          <w:color w:val="000000"/>
+          <w:sz w:val="28"/>
+          <w:szCs w:val="28"/>
+        </w:rPr>
+        <w:t xml:space="preserve"> 2021</w:t>
+      </w:r>
+      <w:r>
+        <w:rPr>
+          <w:rFonts w:ascii="Times New Roman" w:hAnsi="Times New Roman"/>
+          <w:color w:val="000000"/>
+          <w:sz w:val="28"/>
+          <w:szCs w:val="28"/>
+        </w:rPr>
+        <w:t>年</w:t>
+      </w:r>
+      <w:r>
+        <w:rPr>
+          <w:rFonts w:ascii="Times New Roman" w:hAnsi="Times New Roman"/>
+          <w:color w:val="000000"/>
+          <w:sz w:val="28"/>
+          <w:szCs w:val="28"/>
+        </w:rPr>
+        <w:t xml:space="preserve"> 1</w:t>
+      </w:r>
+      <w:r>
+        <w:rPr>
+          <w:rFonts w:ascii="Times New Roman" w:hAnsi="Times New Roman" w:hint="eastAsia"/>
+          <w:color w:val="000000"/>
+          <w:sz w:val="28"/>
+          <w:szCs w:val="28"/>
+        </w:rPr>
         <w:t>月</w:t>
       </w:r>
-    </w:p>
-    <w:p>
-      <w:pPr>
-        <w:pStyle w:val="1"/>
-        <w:jc w:val="center"/>
-      </w:pPr>
-    </w:p>
-    <w:p>
-      <w:pPr>
-        <w:pStyle w:val="1"/>
-        <w:jc w:val="center"/>
-      </w:pPr>
     </w:p>
     <w:p>
       <w:pPr>
@@ -563,9 +607,6 @@
           <w:szCs w:val="44"/>
         </w:rPr>
       </w:pPr>
-      <w:r>
-        <w:br w:type="page"/>
-      </w:r>
     </w:p>
     <w:p>
       <w:pPr>
@@ -596,6 +637,58 @@
     </w:p>
     <w:p>
       <w:pPr>
+        <w:ind w:firstLineChars="200" w:firstLine="480"/>
+        <w:rPr>
+          <w:rFonts w:asciiTheme="minorEastAsia" w:hAnsiTheme="minorEastAsia"/>
+          <w:sz w:val="24"/>
+          <w:szCs w:val="24"/>
+        </w:rPr>
+      </w:pPr>
+      <w:r>
+        <w:rPr>
+          <w:rFonts w:asciiTheme="minorEastAsia" w:hAnsiTheme="minorEastAsia"/>
+          <w:sz w:val="24"/>
+          <w:szCs w:val="24"/>
+        </w:rPr>
+        <w:t>本文通过对汽车咨询公司的不同汽车价格数据集</w:t>
+      </w:r>
+      <w:r>
+        <w:rPr>
+          <w:rFonts w:asciiTheme="minorEastAsia" w:hAnsiTheme="minorEastAsia" w:hint="eastAsia"/>
+          <w:sz w:val="24"/>
+          <w:szCs w:val="24"/>
+        </w:rPr>
+        <w:t>做分析,旨在哪些变量对预测汽车价格具有重要意义,这些变量对汽车价格的描述程度如何</w:t>
+      </w:r>
+    </w:p>
+    <w:p>
+      <w:pPr>
+        <w:ind w:firstLineChars="200" w:firstLine="480"/>
+        <w:rPr>
+          <w:rFonts w:asciiTheme="minorEastAsia" w:hAnsiTheme="minorEastAsia"/>
+          <w:sz w:val="24"/>
+          <w:szCs w:val="24"/>
+        </w:rPr>
+      </w:pPr>
+      <w:r>
+        <w:rPr>
+          <w:rFonts w:asciiTheme="minorEastAsia" w:hAnsiTheme="minorEastAsia" w:hint="eastAsia"/>
+          <w:sz w:val="24"/>
+          <w:szCs w:val="24"/>
+        </w:rPr>
+        <w:t>我们需要使用可用的独立变量对汽车价格进行建模。管理层将使用它来了解价格随自变量的确切变化情况，</w:t>
+      </w:r>
+      <w:r>
+        <w:rPr>
+          <w:rFonts w:asciiTheme="minorEastAsia" w:hAnsiTheme="minorEastAsia" w:hint="eastAsia"/>
+          <w:sz w:val="24"/>
+          <w:szCs w:val="24"/>
+        </w:rPr>
+        <w:t>他们可以据此操纵汽车的设计，业务策略等</w:t>
+      </w:r>
+    </w:p>
+    <w:p>
+      <w:pPr>
         <w:spacing w:line="360" w:lineRule="auto"/>
         <w:ind w:firstLineChars="200" w:firstLine="480"/>
         <w:rPr>
@@ -604,22 +697,6 @@
           <w:szCs w:val="24"/>
         </w:rPr>
       </w:pPr>
-      <w:r>
-        <w:rPr>
-          <w:rFonts w:asciiTheme="minorEastAsia" w:hAnsiTheme="minorEastAsia"/>
-          <w:sz w:val="24"/>
-          <w:szCs w:val="24"/>
-        </w:rPr>
-        <w:t>本文通过对汽车咨询公司的不同汽车价格数据集</w:t>
-      </w:r>
-      <w:r>
-        <w:rPr>
-          <w:rFonts w:asciiTheme="minorEastAsia" w:hAnsiTheme="minorEastAsia" w:hint="eastAsia"/>
-          <w:sz w:val="24"/>
-          <w:szCs w:val="24"/>
-        </w:rPr>
-        <w:t>做分析,旨在哪些变量对预测汽车价格具有重要意义,这些变量对汽车价格的描述程度如何</w:t>
-      </w:r>
     </w:p>
     <w:p>
       <w:pPr>
@@ -631,29 +708,13 @@
           <w:szCs w:val="24"/>
         </w:rPr>
       </w:pPr>
-      <w:r>
-        <w:rPr>
-          <w:rFonts w:asciiTheme="minorEastAsia" w:hAnsiTheme="minorEastAsia" w:hint="eastAsia"/>
-          <w:sz w:val="24"/>
-          <w:szCs w:val="24"/>
-        </w:rPr>
-        <w:t>我们需要使用可用的独立变量对汽车价格进行建模。管理层将使用它来了解价格随自变量的确切变化情况，</w:t>
-      </w:r>
-      <w:r>
-        <w:rPr>
-          <w:rFonts w:asciiTheme="minorEastAsia" w:hAnsiTheme="minorEastAsia" w:hint="eastAsia"/>
-          <w:sz w:val="24"/>
-          <w:szCs w:val="24"/>
-        </w:rPr>
-        <w:t>他们可以据此操纵汽车的设计，业务策略等</w:t>
-      </w:r>
     </w:p>
     <w:p>
       <w:pPr>
         <w:spacing w:line="360" w:lineRule="auto"/>
         <w:ind w:firstLineChars="200" w:firstLine="480"/>
         <w:rPr>
-          <w:rFonts w:asciiTheme="minorEastAsia" w:hAnsiTheme="minorEastAsia"/>
+          <w:rFonts w:asciiTheme="minorEastAsia" w:hAnsiTheme="minorEastAsia" w:hint="eastAsia"/>
           <w:sz w:val="24"/>
           <w:szCs w:val="24"/>
         </w:rPr>
@@ -775,10 +836,27 @@
         <w:lastRenderedPageBreak/>
         <w:t>引言</w:t>
       </w:r>
-    </w:p>
-    <w:p>
-      <w:pPr>
-        <w:spacing w:line="360" w:lineRule="auto"/>
+      <w:r>
+        <w:rPr>
+          <w:rFonts w:hint="eastAsia"/>
+        </w:rPr>
+        <w:t>(</w:t>
+      </w:r>
+      <w:r>
+        <w:rPr>
+          <w:rFonts w:hint="eastAsia"/>
+        </w:rPr>
+        <w:t>数据来源</w:t>
+      </w:r>
+      <w:r>
+        <w:rPr>
+          <w:rFonts w:hint="eastAsia"/>
+        </w:rPr>
+        <w:t>)</w:t>
+      </w:r>
+    </w:p>
+    <w:p>
+      <w:pPr>
         <w:ind w:firstLineChars="200" w:firstLine="420"/>
         <w:rPr>
           <w:rFonts w:asciiTheme="minorEastAsia" w:hAnsiTheme="minorEastAsia"/>
@@ -872,7 +950,6 @@
     </w:p>
     <w:p>
       <w:pPr>
-        <w:spacing w:line="360" w:lineRule="auto"/>
         <w:ind w:firstLineChars="200" w:firstLine="480"/>
         <w:rPr>
           <w:rFonts w:asciiTheme="minorEastAsia" w:hAnsiTheme="minorEastAsia"/>
@@ -907,7 +984,6 @@
     </w:p>
     <w:p>
       <w:pPr>
-        <w:spacing w:line="360" w:lineRule="auto"/>
         <w:ind w:firstLineChars="200" w:firstLine="480"/>
       </w:pPr>
       <w:r>
@@ -918,8 +994,6 @@
         </w:rPr>
         <w:t>我们需要使用可用的独立变量对汽车价格进行建模,采用随机森林或者决策树建立模型.</w:t>
       </w:r>
-      <w:bookmarkStart w:id="0" w:name="_GoBack"/>
-      <w:bookmarkEnd w:id="0"/>
       <w:r>
         <w:rPr>
           <w:rFonts w:asciiTheme="minorEastAsia" w:hAnsiTheme="minorEastAsia" w:hint="eastAsia"/>
@@ -929,6 +1003,7 @@
         <w:t>管理层将使用它来了解价格随自变量的确切变化情况，他们可以据此操纵汽车的设计，业务策略等，以达到一定的价格水平。此外，该模型将是管理层了解新市场定价动态的好方法</w:t>
       </w:r>
     </w:p>
+    <w:p/>
     <w:p/>
     <w:p/>
     <w:p/>
@@ -961,12 +1036,12 @@
         <w:jc w:val="center"/>
       </w:pPr>
       <w:r>
+        <w:lastRenderedPageBreak/>
         <w:t>正文</w:t>
       </w:r>
     </w:p>
     <w:p>
       <w:pPr>
-        <w:spacing w:line="360" w:lineRule="auto"/>
         <w:ind w:firstLineChars="200" w:firstLine="480"/>
         <w:rPr>
           <w:rFonts w:asciiTheme="minorEastAsia" w:hAnsiTheme="minorEastAsia"/>
@@ -1017,26 +1092,25 @@
     </w:p>
     <w:p>
       <w:pPr>
-        <w:pStyle w:val="a5"/>
-        <w:numPr>
-          <w:ilvl w:val="0"/>
-          <w:numId w:val="1"/>
-        </w:numPr>
-        <w:spacing w:line="360" w:lineRule="auto"/>
-        <w:ind w:left="357" w:firstLineChars="0" w:hanging="357"/>
-        <w:rPr>
-          <w:rFonts w:asciiTheme="minorEastAsia" w:hAnsiTheme="minorEastAsia"/>
-          <w:sz w:val="24"/>
-          <w:szCs w:val="24"/>
-        </w:rPr>
-      </w:pPr>
-      <w:r>
-        <w:rPr>
-          <w:rFonts w:asciiTheme="minorEastAsia" w:hAnsiTheme="minorEastAsia" w:hint="eastAsia"/>
-          <w:sz w:val="24"/>
-          <w:szCs w:val="24"/>
-        </w:rPr>
-        <w:t>数据预处理:</w:t>
+        <w:pStyle w:val="3"/>
+      </w:pPr>
+      <w:r>
+        <w:rPr>
+          <w:rFonts w:hint="eastAsia"/>
+        </w:rPr>
+        <w:t>1.</w:t>
+      </w:r>
+      <w:r>
+        <w:rPr>
+          <w:rFonts w:hint="eastAsia"/>
+        </w:rPr>
+        <w:t>数据预处理</w:t>
+      </w:r>
+      <w:r>
+        <w:rPr>
+          <w:rFonts w:hint="eastAsia"/>
+        </w:rPr>
+        <w:t>:</w:t>
       </w:r>
     </w:p>
     <w:p>
@@ -1158,21 +1232,22 @@
         <w:tblLook w:val="04A0" w:firstRow="1" w:lastRow="0" w:firstColumn="1" w:lastColumn="0" w:noHBand="0" w:noVBand="1"/>
       </w:tblPr>
       <w:tblGrid>
-        <w:gridCol w:w="335"/>
-        <w:gridCol w:w="540"/>
-        <w:gridCol w:w="823"/>
-        <w:gridCol w:w="823"/>
-        <w:gridCol w:w="823"/>
-        <w:gridCol w:w="823"/>
-        <w:gridCol w:w="826"/>
-        <w:gridCol w:w="823"/>
-        <w:gridCol w:w="823"/>
-        <w:gridCol w:w="927"/>
+        <w:gridCol w:w="331"/>
+        <w:gridCol w:w="527"/>
+        <w:gridCol w:w="798"/>
+        <w:gridCol w:w="219"/>
+        <w:gridCol w:w="798"/>
+        <w:gridCol w:w="798"/>
+        <w:gridCol w:w="798"/>
+        <w:gridCol w:w="802"/>
+        <w:gridCol w:w="798"/>
+        <w:gridCol w:w="798"/>
+        <w:gridCol w:w="899"/>
       </w:tblGrid>
       <w:tr>
         <w:tc>
           <w:tcPr>
-            <w:tcW w:w="335" w:type="dxa"/>
+            <w:tcW w:w="331" w:type="dxa"/>
           </w:tcPr>
           <w:p>
             <w:pPr>
@@ -1189,7 +1264,7 @@
         </w:tc>
         <w:tc>
           <w:tcPr>
-            <w:tcW w:w="540" w:type="dxa"/>
+            <w:tcW w:w="527" w:type="dxa"/>
           </w:tcPr>
           <w:p>
             <w:pPr>
@@ -1206,7 +1281,7 @@
         </w:tc>
         <w:tc>
           <w:tcPr>
-            <w:tcW w:w="823" w:type="dxa"/>
+            <w:tcW w:w="798" w:type="dxa"/>
           </w:tcPr>
           <w:p>
             <w:pPr>
@@ -1223,7 +1298,18 @@
         </w:tc>
         <w:tc>
           <w:tcPr>
-            <w:tcW w:w="823" w:type="dxa"/>
+            <w:tcW w:w="219" w:type="dxa"/>
+          </w:tcPr>
+          <w:p>
+            <w:pPr>
+              <w:pStyle w:val="a5"/>
+              <w:ind w:firstLineChars="0" w:firstLine="0"/>
+            </w:pPr>
+          </w:p>
+        </w:tc>
+        <w:tc>
+          <w:tcPr>
+            <w:tcW w:w="798" w:type="dxa"/>
           </w:tcPr>
           <w:p>
             <w:pPr>
@@ -1240,7 +1326,7 @@
         </w:tc>
         <w:tc>
           <w:tcPr>
-            <w:tcW w:w="823" w:type="dxa"/>
+            <w:tcW w:w="798" w:type="dxa"/>
           </w:tcPr>
           <w:p>
             <w:pPr>
@@ -1257,7 +1343,7 @@
         </w:tc>
         <w:tc>
           <w:tcPr>
-            <w:tcW w:w="823" w:type="dxa"/>
+            <w:tcW w:w="798" w:type="dxa"/>
           </w:tcPr>
           <w:p>
             <w:pPr>
@@ -1274,7 +1360,7 @@
         </w:tc>
         <w:tc>
           <w:tcPr>
-            <w:tcW w:w="826" w:type="dxa"/>
+            <w:tcW w:w="802" w:type="dxa"/>
           </w:tcPr>
           <w:p>
             <w:pPr>
@@ -1285,19 +1371,13 @@
               <w:rPr>
                 <w:rFonts w:hint="eastAsia"/>
               </w:rPr>
-              <w:t>6</w:t>
-            </w:r>
-            <w:r>
-              <w:rPr>
-                <w:rFonts w:hint="eastAsia"/>
-              </w:rPr>
-              <w:t>:</w:t>
-            </w:r>
-          </w:p>
-        </w:tc>
-        <w:tc>
-          <w:tcPr>
-            <w:tcW w:w="823" w:type="dxa"/>
+              <w:t>6:</w:t>
+            </w:r>
+          </w:p>
+        </w:tc>
+        <w:tc>
+          <w:tcPr>
+            <w:tcW w:w="798" w:type="dxa"/>
           </w:tcPr>
           <w:p>
             <w:pPr>
@@ -1314,7 +1394,7 @@
         </w:tc>
         <w:tc>
           <w:tcPr>
-            <w:tcW w:w="823" w:type="dxa"/>
+            <w:tcW w:w="798" w:type="dxa"/>
           </w:tcPr>
           <w:p>
             <w:pPr>
@@ -1331,7 +1411,7 @@
         </w:tc>
         <w:tc>
           <w:tcPr>
-            <w:tcW w:w="927" w:type="dxa"/>
+            <w:tcW w:w="899" w:type="dxa"/>
           </w:tcPr>
           <w:p>
             <w:pPr>
@@ -1350,7 +1430,7 @@
       <w:tr>
         <w:tc>
           <w:tcPr>
-            <w:tcW w:w="335" w:type="dxa"/>
+            <w:tcW w:w="331" w:type="dxa"/>
           </w:tcPr>
           <w:p>
             <w:pPr>
@@ -1367,7 +1447,7 @@
         </w:tc>
         <w:tc>
           <w:tcPr>
-            <w:tcW w:w="540" w:type="dxa"/>
+            <w:tcW w:w="527" w:type="dxa"/>
           </w:tcPr>
           <w:p>
             <w:pPr>
@@ -1381,7 +1461,7 @@
         </w:tc>
         <w:tc>
           <w:tcPr>
-            <w:tcW w:w="823" w:type="dxa"/>
+            <w:tcW w:w="798" w:type="dxa"/>
           </w:tcPr>
           <w:p>
             <w:pPr>
@@ -1395,7 +1475,18 @@
         </w:tc>
         <w:tc>
           <w:tcPr>
-            <w:tcW w:w="823" w:type="dxa"/>
+            <w:tcW w:w="219" w:type="dxa"/>
+          </w:tcPr>
+          <w:p>
+            <w:pPr>
+              <w:pStyle w:val="a5"/>
+              <w:ind w:firstLineChars="0" w:firstLine="0"/>
+            </w:pPr>
+          </w:p>
+        </w:tc>
+        <w:tc>
+          <w:tcPr>
+            <w:tcW w:w="798" w:type="dxa"/>
           </w:tcPr>
           <w:p>
             <w:pPr>
@@ -1409,7 +1500,7 @@
         </w:tc>
         <w:tc>
           <w:tcPr>
-            <w:tcW w:w="823" w:type="dxa"/>
+            <w:tcW w:w="798" w:type="dxa"/>
           </w:tcPr>
           <w:p>
             <w:pPr>
@@ -1423,7 +1514,7 @@
         </w:tc>
         <w:tc>
           <w:tcPr>
-            <w:tcW w:w="823" w:type="dxa"/>
+            <w:tcW w:w="798" w:type="dxa"/>
           </w:tcPr>
           <w:p>
             <w:pPr>
@@ -1437,7 +1528,7 @@
         </w:tc>
         <w:tc>
           <w:tcPr>
-            <w:tcW w:w="826" w:type="dxa"/>
+            <w:tcW w:w="802" w:type="dxa"/>
           </w:tcPr>
           <w:p>
             <w:pPr>
@@ -1451,7 +1542,7 @@
         </w:tc>
         <w:tc>
           <w:tcPr>
-            <w:tcW w:w="823" w:type="dxa"/>
+            <w:tcW w:w="798" w:type="dxa"/>
           </w:tcPr>
           <w:p>
             <w:pPr>
@@ -1465,7 +1556,7 @@
         </w:tc>
         <w:tc>
           <w:tcPr>
-            <w:tcW w:w="823" w:type="dxa"/>
+            <w:tcW w:w="798" w:type="dxa"/>
           </w:tcPr>
           <w:p>
             <w:pPr>
@@ -1479,7 +1570,7 @@
         </w:tc>
         <w:tc>
           <w:tcPr>
-            <w:tcW w:w="927" w:type="dxa"/>
+            <w:tcW w:w="899" w:type="dxa"/>
           </w:tcPr>
           <w:p>
             <w:pPr>
@@ -1495,7 +1586,7 @@
       <w:tr>
         <w:tc>
           <w:tcPr>
-            <w:tcW w:w="335" w:type="dxa"/>
+            <w:tcW w:w="331" w:type="dxa"/>
           </w:tcPr>
           <w:p>
             <w:pPr>
@@ -1512,7 +1603,7 @@
         </w:tc>
         <w:tc>
           <w:tcPr>
-            <w:tcW w:w="540" w:type="dxa"/>
+            <w:tcW w:w="527" w:type="dxa"/>
           </w:tcPr>
           <w:p>
             <w:pPr>
@@ -1535,7 +1626,7 @@
         </w:tc>
         <w:tc>
           <w:tcPr>
-            <w:tcW w:w="823" w:type="dxa"/>
+            <w:tcW w:w="798" w:type="dxa"/>
           </w:tcPr>
           <w:p>
             <w:pPr>
@@ -1555,7 +1646,18 @@
         </w:tc>
         <w:tc>
           <w:tcPr>
-            <w:tcW w:w="823" w:type="dxa"/>
+            <w:tcW w:w="219" w:type="dxa"/>
+          </w:tcPr>
+          <w:p>
+            <w:pPr>
+              <w:pStyle w:val="a5"/>
+              <w:ind w:firstLineChars="0" w:firstLine="0"/>
+            </w:pPr>
+          </w:p>
+        </w:tc>
+        <w:tc>
+          <w:tcPr>
+            <w:tcW w:w="798" w:type="dxa"/>
           </w:tcPr>
           <w:p>
             <w:pPr>
@@ -1575,7 +1677,7 @@
         </w:tc>
         <w:tc>
           <w:tcPr>
-            <w:tcW w:w="823" w:type="dxa"/>
+            <w:tcW w:w="798" w:type="dxa"/>
           </w:tcPr>
           <w:p>
             <w:pPr>
@@ -1595,7 +1697,7 @@
         </w:tc>
         <w:tc>
           <w:tcPr>
-            <w:tcW w:w="823" w:type="dxa"/>
+            <w:tcW w:w="798" w:type="dxa"/>
           </w:tcPr>
           <w:p>
             <w:pPr>
@@ -1615,7 +1717,7 @@
         </w:tc>
         <w:tc>
           <w:tcPr>
-            <w:tcW w:w="826" w:type="dxa"/>
+            <w:tcW w:w="802" w:type="dxa"/>
           </w:tcPr>
           <w:p>
             <w:pPr>
@@ -1635,7 +1737,7 @@
         </w:tc>
         <w:tc>
           <w:tcPr>
-            <w:tcW w:w="823" w:type="dxa"/>
+            <w:tcW w:w="798" w:type="dxa"/>
           </w:tcPr>
           <w:p>
             <w:pPr>
@@ -1655,7 +1757,7 @@
         </w:tc>
         <w:tc>
           <w:tcPr>
-            <w:tcW w:w="823" w:type="dxa"/>
+            <w:tcW w:w="798" w:type="dxa"/>
           </w:tcPr>
           <w:p>
             <w:pPr>
@@ -1675,7 +1777,7 @@
         </w:tc>
         <w:tc>
           <w:tcPr>
-            <w:tcW w:w="927" w:type="dxa"/>
+            <w:tcW w:w="899" w:type="dxa"/>
           </w:tcPr>
           <w:p>
             <w:pPr>
@@ -2794,7 +2896,6 @@
         <w:rPr>
           <w:rFonts w:hint="eastAsia"/>
         </w:rPr>
-        <w:lastRenderedPageBreak/>
         <w:t>表</w:t>
       </w:r>
       <w:r>
@@ -2835,7 +2936,6 @@
           <w:ilvl w:val="1"/>
           <w:numId w:val="1"/>
         </w:numPr>
-        <w:spacing w:line="360" w:lineRule="auto"/>
         <w:ind w:left="357" w:firstLineChars="0" w:firstLine="369"/>
         <w:rPr>
           <w:rFonts w:asciiTheme="minorEastAsia" w:hAnsiTheme="minorEastAsia"/>
@@ -2976,7 +3076,7 @@
                     </pic:cNvPicPr>
                   </pic:nvPicPr>
                   <pic:blipFill>
-                    <a:blip r:embed="rId7" cstate="print">
+                    <a:blip r:embed="rId8" cstate="print">
                       <a:extLst>
                         <a:ext uri="{28A0092B-C50C-407E-A947-70E740481C1C}">
                           <a14:useLocalDpi xmlns:a14="http://schemas.microsoft.com/office/drawing/2010/main" val="0"/>
@@ -3094,7 +3194,7 @@
                     </pic:cNvPicPr>
                   </pic:nvPicPr>
                   <pic:blipFill>
-                    <a:blip r:embed="rId8" cstate="print">
+                    <a:blip r:embed="rId9" cstate="print">
                       <a:extLst>
                         <a:ext uri="{28A0092B-C50C-407E-A947-70E740481C1C}">
                           <a14:useLocalDpi xmlns:a14="http://schemas.microsoft.com/office/drawing/2010/main" val="0"/>
@@ -3264,7 +3364,7 @@
                     </pic:cNvPicPr>
                   </pic:nvPicPr>
                   <pic:blipFill>
-                    <a:blip r:embed="rId9">
+                    <a:blip r:embed="rId10">
                       <a:extLst>
                         <a:ext uri="{28A0092B-C50C-407E-A947-70E740481C1C}">
                           <a14:useLocalDpi xmlns:a14="http://schemas.microsoft.com/office/drawing/2010/main" val="0"/>
@@ -3340,13 +3440,31 @@
     <w:p/>
     <w:p>
       <w:pPr>
+        <w:pStyle w:val="3"/>
+        <w:jc w:val="center"/>
+      </w:pPr>
+      <w:r>
+        <w:t>解决方案与算法设计</w:t>
+      </w:r>
+    </w:p>
+    <w:p>
+      <w:pPr>
+        <w:pStyle w:val="3"/>
+      </w:pPr>
+      <w:r>
+        <w:rPr>
+          <w:rFonts w:hint="eastAsia"/>
+        </w:rPr>
+        <w:t>2.</w:t>
+      </w:r>
+      <w:r>
+        <w:t>数据分析</w:t>
+      </w:r>
+    </w:p>
+    <w:p>
+      <w:pPr>
         <w:pStyle w:val="a5"/>
-        <w:numPr>
-          <w:ilvl w:val="0"/>
-          <w:numId w:val="1"/>
-        </w:numPr>
-        <w:spacing w:line="360" w:lineRule="auto"/>
-        <w:ind w:left="357" w:firstLineChars="0" w:hanging="357"/>
+        <w:ind w:left="357" w:firstLineChars="0" w:firstLine="0"/>
         <w:rPr>
           <w:rFonts w:asciiTheme="minorEastAsia" w:hAnsiTheme="minorEastAsia"/>
           <w:sz w:val="24"/>
@@ -3485,7 +3603,6 @@
     <w:p>
       <w:pPr>
         <w:pStyle w:val="a5"/>
-        <w:spacing w:line="360" w:lineRule="auto"/>
         <w:ind w:left="357" w:firstLineChars="0" w:firstLine="0"/>
         <w:rPr>
           <w:rFonts w:asciiTheme="minorEastAsia" w:hAnsiTheme="minorEastAsia"/>
@@ -3718,7 +3835,7 @@
                     </pic:cNvPicPr>
                   </pic:nvPicPr>
                   <pic:blipFill>
-                    <a:blip r:embed="rId10" cstate="print">
+                    <a:blip r:embed="rId11" cstate="print">
                       <a:extLst>
                         <a:ext uri="{28A0092B-C50C-407E-A947-70E740481C1C}">
                           <a14:useLocalDpi xmlns:a14="http://schemas.microsoft.com/office/drawing/2010/main" val="0"/>
@@ -3867,7 +3984,7 @@
                     </pic:cNvPicPr>
                   </pic:nvPicPr>
                   <pic:blipFill>
-                    <a:blip r:embed="rId11" cstate="print">
+                    <a:blip r:embed="rId12" cstate="print">
                       <a:extLst>
                         <a:ext uri="{28A0092B-C50C-407E-A947-70E740481C1C}">
                           <a14:useLocalDpi xmlns:a14="http://schemas.microsoft.com/office/drawing/2010/main" val="0"/>
@@ -4034,7 +4151,7 @@
                     </pic:cNvPicPr>
                   </pic:nvPicPr>
                   <pic:blipFill>
-                    <a:blip r:embed="rId12">
+                    <a:blip r:embed="rId13">
                       <a:extLst>
                         <a:ext uri="{28A0092B-C50C-407E-A947-70E740481C1C}">
                           <a14:useLocalDpi xmlns:a14="http://schemas.microsoft.com/office/drawing/2010/main" val="0"/>
@@ -4171,7 +4288,7 @@
                     </pic:cNvPicPr>
                   </pic:nvPicPr>
                   <pic:blipFill>
-                    <a:blip r:embed="rId13" cstate="print">
+                    <a:blip r:embed="rId14" cstate="print">
                       <a:extLst>
                         <a:ext uri="{28A0092B-C50C-407E-A947-70E740481C1C}">
                           <a14:useLocalDpi xmlns:a14="http://schemas.microsoft.com/office/drawing/2010/main" val="0"/>
@@ -4382,7 +4499,7 @@
                     </pic:cNvPicPr>
                   </pic:nvPicPr>
                   <pic:blipFill>
-                    <a:blip r:embed="rId14">
+                    <a:blip r:embed="rId15">
                       <a:extLst>
                         <a:ext uri="{28A0092B-C50C-407E-A947-70E740481C1C}">
                           <a14:useLocalDpi xmlns:a14="http://schemas.microsoft.com/office/drawing/2010/main" val="0"/>
@@ -4504,7 +4621,7 @@
                     </pic:cNvPicPr>
                   </pic:nvPicPr>
                   <pic:blipFill>
-                    <a:blip r:embed="rId15" cstate="print">
+                    <a:blip r:embed="rId16" cstate="print">
                       <a:extLst>
                         <a:ext uri="{28A0092B-C50C-407E-A947-70E740481C1C}">
                           <a14:useLocalDpi xmlns:a14="http://schemas.microsoft.com/office/drawing/2010/main" val="0"/>
@@ -4690,7 +4807,7 @@
                     </pic:cNvPicPr>
                   </pic:nvPicPr>
                   <pic:blipFill>
-                    <a:blip r:embed="rId16">
+                    <a:blip r:embed="rId17">
                       <a:extLst>
                         <a:ext uri="{28A0092B-C50C-407E-A947-70E740481C1C}">
                           <a14:useLocalDpi xmlns:a14="http://schemas.microsoft.com/office/drawing/2010/main" val="0"/>
@@ -4836,7 +4953,7 @@
                     </pic:cNvPicPr>
                   </pic:nvPicPr>
                   <pic:blipFill>
-                    <a:blip r:embed="rId17">
+                    <a:blip r:embed="rId18">
                       <a:extLst>
                         <a:ext uri="{28A0092B-C50C-407E-A947-70E740481C1C}">
                           <a14:useLocalDpi xmlns:a14="http://schemas.microsoft.com/office/drawing/2010/main" val="0"/>
@@ -4904,15 +5021,30 @@
     </w:p>
     <w:p>
       <w:pPr>
+        <w:pStyle w:val="3"/>
+        <w:rPr>
+          <w:rFonts w:hint="eastAsia"/>
+        </w:rPr>
+      </w:pPr>
+      <w:r>
+        <w:rPr>
+          <w:rFonts w:hint="eastAsia"/>
+        </w:rPr>
+        <w:t>3.</w:t>
+      </w:r>
+      <w:r>
+        <w:rPr>
+          <w:rFonts w:hint="eastAsia"/>
+        </w:rPr>
+        <w:t>结果分析</w:t>
+      </w:r>
+      <w:r>
+        <w:t>模型预测</w:t>
+      </w:r>
+    </w:p>
+    <w:p>
+      <w:pPr>
         <w:pStyle w:val="a5"/>
-        <w:ind w:left="360" w:firstLineChars="0" w:firstLine="0"/>
-        <w:jc w:val="center"/>
-      </w:pPr>
-    </w:p>
-    <w:p>
-      <w:pPr>
-        <w:pStyle w:val="a5"/>
-        <w:spacing w:line="360" w:lineRule="auto"/>
         <w:ind w:left="357" w:firstLineChars="0" w:firstLine="0"/>
         <w:rPr>
           <w:rFonts w:asciiTheme="minorEastAsia" w:hAnsiTheme="minorEastAsia"/>
@@ -4939,7 +5071,6 @@
     </w:p>
     <w:p>
       <w:pPr>
-        <w:spacing w:line="360" w:lineRule="auto"/>
         <w:ind w:firstLineChars="200" w:firstLine="480"/>
         <w:rPr>
           <w:rFonts w:asciiTheme="minorEastAsia" w:hAnsiTheme="minorEastAsia"/>
@@ -5073,7 +5204,7 @@
                     </pic:cNvPicPr>
                   </pic:nvPicPr>
                   <pic:blipFill>
-                    <a:blip r:embed="rId18">
+                    <a:blip r:embed="rId19">
                       <a:extLst>
                         <a:ext uri="{28A0092B-C50C-407E-A947-70E740481C1C}">
                           <a14:useLocalDpi xmlns:a14="http://schemas.microsoft.com/office/drawing/2010/main" val="0"/>
@@ -5141,8 +5272,15 @@
     <w:p/>
     <w:p/>
     <w:p/>
-    <w:p/>
-    <w:p/>
+    <w:p>
+      <w:pPr>
+        <w:rPr>
+          <w:rFonts w:hint="eastAsia"/>
+        </w:rPr>
+      </w:pPr>
+      <w:bookmarkStart w:id="0" w:name="_GoBack"/>
+      <w:bookmarkEnd w:id="0"/>
+    </w:p>
     <w:p>
       <w:pPr>
         <w:pStyle w:val="2"/>
@@ -5150,13 +5288,12 @@
       </w:pPr>
       <w:r>
         <w:lastRenderedPageBreak/>
-        <w:t>结论</w:t>
+        <w:t>应用成效与总结</w:t>
       </w:r>
     </w:p>
     <w:p>
       <w:pPr>
         <w:widowControl/>
-        <w:spacing w:line="360" w:lineRule="auto"/>
         <w:ind w:firstLineChars="200" w:firstLine="480"/>
         <w:rPr>
           <w:rFonts w:asciiTheme="minorEastAsia" w:hAnsiTheme="minorEastAsia" w:cs="宋体"/>
@@ -5470,7 +5607,6 @@
     <w:p>
       <w:pPr>
         <w:widowControl/>
-        <w:spacing w:line="360" w:lineRule="auto"/>
         <w:ind w:firstLineChars="200" w:firstLine="480"/>
         <w:rPr>
           <w:rFonts w:ascii="等线" w:eastAsia="等线" w:hAnsi="等线" w:cs="宋体"/>
@@ -5542,22 +5678,42 @@
     <w:p/>
     <w:p/>
     <w:p/>
+    <w:p/>
+    <w:p/>
+    <w:p/>
+    <w:p/>
+    <w:p/>
+    <w:p/>
+    <w:p/>
+    <w:p/>
+    <w:p/>
+    <w:p/>
+    <w:p/>
+    <w:p/>
+    <w:p/>
+    <w:p/>
+    <w:p/>
+    <w:p/>
+    <w:p/>
+    <w:p/>
+    <w:p/>
     <w:p>
       <w:pPr>
         <w:pStyle w:val="2"/>
         <w:jc w:val="center"/>
       </w:pPr>
       <w:r>
+        <w:lastRenderedPageBreak/>
         <w:t>参考文献</w:t>
       </w:r>
     </w:p>
     <w:p>
       <w:pPr>
+        <w:spacing w:line="360" w:lineRule="auto"/>
         <w:rPr>
           <w:rFonts w:ascii="Arial" w:hAnsi="Arial" w:cs="Arial"/>
           <w:color w:val="333333"/>
           <w:szCs w:val="21"/>
-          <w:shd w:val="clear" w:color="auto" w:fill="FFFFFF"/>
         </w:rPr>
       </w:pPr>
       <w:r>
@@ -5565,7 +5721,6 @@
           <w:rFonts w:ascii="Arial" w:hAnsi="Arial" w:cs="Arial"/>
           <w:color w:val="333333"/>
           <w:szCs w:val="21"/>
-          <w:shd w:val="clear" w:color="auto" w:fill="FFFFFF"/>
         </w:rPr>
         <w:t>[1]</w:t>
       </w:r>
@@ -5574,7 +5729,6 @@
           <w:rFonts w:ascii="Arial" w:hAnsi="Arial" w:cs="Arial" w:hint="eastAsia"/>
           <w:color w:val="333333"/>
           <w:szCs w:val="21"/>
-          <w:shd w:val="clear" w:color="auto" w:fill="FFFFFF"/>
         </w:rPr>
         <w:t>孙海燕</w:t>
       </w:r>
@@ -5583,7 +5737,6 @@
           <w:rFonts w:ascii="Arial" w:hAnsi="Arial" w:cs="Arial" w:hint="eastAsia"/>
           <w:color w:val="333333"/>
           <w:szCs w:val="21"/>
-          <w:shd w:val="clear" w:color="auto" w:fill="FFFFFF"/>
         </w:rPr>
         <w:t>,</w:t>
       </w:r>
@@ -5592,7 +5745,6 @@
           <w:rFonts w:ascii="Arial" w:hAnsi="Arial" w:cs="Arial" w:hint="eastAsia"/>
           <w:color w:val="333333"/>
           <w:szCs w:val="21"/>
-          <w:shd w:val="clear" w:color="auto" w:fill="FFFFFF"/>
         </w:rPr>
         <w:t>周梦</w:t>
       </w:r>
@@ -5601,7 +5753,6 @@
           <w:rFonts w:ascii="Arial" w:hAnsi="Arial" w:cs="Arial" w:hint="eastAsia"/>
           <w:color w:val="333333"/>
           <w:szCs w:val="21"/>
-          <w:shd w:val="clear" w:color="auto" w:fill="FFFFFF"/>
         </w:rPr>
         <w:t>,</w:t>
       </w:r>
@@ -5610,7 +5761,6 @@
           <w:rFonts w:ascii="Arial" w:hAnsi="Arial" w:cs="Arial" w:hint="eastAsia"/>
           <w:color w:val="333333"/>
           <w:szCs w:val="21"/>
-          <w:shd w:val="clear" w:color="auto" w:fill="FFFFFF"/>
         </w:rPr>
         <w:t>李卫国</w:t>
       </w:r>
@@ -5619,7 +5769,6 @@
           <w:rFonts w:ascii="Arial" w:hAnsi="Arial" w:cs="Arial" w:hint="eastAsia"/>
           <w:color w:val="333333"/>
           <w:szCs w:val="21"/>
-          <w:shd w:val="clear" w:color="auto" w:fill="FFFFFF"/>
         </w:rPr>
         <w:t>,</w:t>
       </w:r>
@@ -5628,7 +5777,6 @@
           <w:rFonts w:ascii="Arial" w:hAnsi="Arial" w:cs="Arial" w:hint="eastAsia"/>
           <w:color w:val="333333"/>
           <w:szCs w:val="21"/>
-          <w:shd w:val="clear" w:color="auto" w:fill="FFFFFF"/>
         </w:rPr>
         <w:t>冯伟</w:t>
       </w:r>
@@ -5637,7 +5785,6 @@
           <w:rFonts w:ascii="Arial" w:hAnsi="Arial" w:cs="Arial"/>
           <w:color w:val="333333"/>
           <w:szCs w:val="21"/>
-          <w:shd w:val="clear" w:color="auto" w:fill="FFFFFF"/>
         </w:rPr>
         <w:t>.</w:t>
       </w:r>
@@ -5646,7 +5793,6 @@
           <w:rFonts w:ascii="Arial" w:hAnsi="Arial" w:cs="Arial" w:hint="eastAsia"/>
           <w:color w:val="333333"/>
           <w:szCs w:val="21"/>
-          <w:shd w:val="clear" w:color="auto" w:fill="FFFFFF"/>
         </w:rPr>
         <w:t>数理统计</w:t>
       </w:r>
@@ -5655,7 +5801,6 @@
           <w:rFonts w:ascii="Arial" w:hAnsi="Arial" w:cs="Arial"/>
           <w:color w:val="333333"/>
           <w:szCs w:val="21"/>
-          <w:shd w:val="clear" w:color="auto" w:fill="FFFFFF"/>
         </w:rPr>
         <w:t>[M].</w:t>
       </w:r>
@@ -5664,7 +5809,6 @@
           <w:rFonts w:ascii="Arial" w:hAnsi="Arial" w:cs="Arial"/>
           <w:color w:val="333333"/>
           <w:szCs w:val="21"/>
-          <w:shd w:val="clear" w:color="auto" w:fill="FFFFFF"/>
         </w:rPr>
         <w:t>北京</w:t>
       </w:r>
@@ -5673,7 +5817,6 @@
           <w:rFonts w:ascii="Arial" w:hAnsi="Arial" w:cs="Arial"/>
           <w:color w:val="333333"/>
           <w:szCs w:val="21"/>
-          <w:shd w:val="clear" w:color="auto" w:fill="FFFFFF"/>
         </w:rPr>
         <w:t>:</w:t>
       </w:r>
@@ -5682,7 +5825,6 @@
           <w:rFonts w:ascii="Arial" w:hAnsi="Arial" w:cs="Arial" w:hint="eastAsia"/>
           <w:color w:val="333333"/>
           <w:szCs w:val="21"/>
-          <w:shd w:val="clear" w:color="auto" w:fill="FFFFFF"/>
         </w:rPr>
         <w:t>北京航空航天大学</w:t>
       </w:r>
@@ -5691,7 +5833,6 @@
           <w:rFonts w:ascii="Arial" w:hAnsi="Arial" w:cs="Arial"/>
           <w:color w:val="333333"/>
           <w:szCs w:val="21"/>
-          <w:shd w:val="clear" w:color="auto" w:fill="FFFFFF"/>
         </w:rPr>
         <w:t>出版社</w:t>
       </w:r>
@@ -5700,7 +5841,6 @@
           <w:rFonts w:ascii="Arial" w:hAnsi="Arial" w:cs="Arial"/>
           <w:color w:val="333333"/>
           <w:szCs w:val="21"/>
-          <w:shd w:val="clear" w:color="auto" w:fill="FFFFFF"/>
         </w:rPr>
         <w:t>,</w:t>
       </w:r>
@@ -5709,7 +5849,6 @@
           <w:rFonts w:ascii="Arial" w:hAnsi="Arial" w:cs="Arial"/>
           <w:color w:val="333333"/>
           <w:szCs w:val="21"/>
-          <w:shd w:val="clear" w:color="auto" w:fill="FFFFFF"/>
         </w:rPr>
         <w:t>2016</w:t>
       </w:r>
@@ -5718,7 +5857,6 @@
           <w:rFonts w:ascii="Arial" w:hAnsi="Arial" w:cs="Arial" w:hint="eastAsia"/>
           <w:color w:val="333333"/>
           <w:szCs w:val="21"/>
-          <w:shd w:val="clear" w:color="auto" w:fill="FFFFFF"/>
         </w:rPr>
         <w:t>.</w:t>
       </w:r>
@@ -5727,7 +5865,6 @@
           <w:rFonts w:ascii="Arial" w:hAnsi="Arial" w:cs="Arial"/>
           <w:color w:val="333333"/>
           <w:szCs w:val="21"/>
-          <w:shd w:val="clear" w:color="auto" w:fill="FFFFFF"/>
         </w:rPr>
         <w:t>10</w:t>
       </w:r>
@@ -5736,18 +5873,19 @@
           <w:rFonts w:ascii="Arial" w:hAnsi="Arial" w:cs="Arial"/>
           <w:color w:val="333333"/>
           <w:szCs w:val="21"/>
-          <w:shd w:val="clear" w:color="auto" w:fill="FFFFFF"/>
         </w:rPr>
         <w:t>.</w:t>
       </w:r>
     </w:p>
     <w:p>
+      <w:pPr>
+        <w:spacing w:line="360" w:lineRule="auto"/>
+      </w:pPr>
       <w:r>
         <w:rPr>
           <w:rFonts w:ascii="Arial" w:hAnsi="Arial" w:cs="Arial"/>
           <w:color w:val="333333"/>
           <w:szCs w:val="21"/>
-          <w:shd w:val="clear" w:color="auto" w:fill="FFFFFF"/>
         </w:rPr>
         <w:t>[1]</w:t>
       </w:r>
@@ -5756,7 +5894,6 @@
           <w:rFonts w:ascii="Arial" w:hAnsi="Arial" w:cs="Arial" w:hint="eastAsia"/>
           <w:color w:val="333333"/>
           <w:szCs w:val="21"/>
-          <w:shd w:val="clear" w:color="auto" w:fill="FFFFFF"/>
         </w:rPr>
         <w:t>周志华</w:t>
       </w:r>
@@ -5765,7 +5902,6 @@
           <w:rFonts w:ascii="Arial" w:hAnsi="Arial" w:cs="Arial"/>
           <w:color w:val="333333"/>
           <w:szCs w:val="21"/>
-          <w:shd w:val="clear" w:color="auto" w:fill="FFFFFF"/>
         </w:rPr>
         <w:t>.</w:t>
       </w:r>
@@ -5774,7 +5910,6 @@
           <w:rFonts w:ascii="Arial" w:hAnsi="Arial" w:cs="Arial" w:hint="eastAsia"/>
           <w:color w:val="333333"/>
           <w:szCs w:val="21"/>
-          <w:shd w:val="clear" w:color="auto" w:fill="FFFFFF"/>
         </w:rPr>
         <w:t>机器学习</w:t>
       </w:r>
@@ -5783,7 +5918,6 @@
           <w:rFonts w:ascii="Arial" w:hAnsi="Arial" w:cs="Arial"/>
           <w:color w:val="333333"/>
           <w:szCs w:val="21"/>
-          <w:shd w:val="clear" w:color="auto" w:fill="FFFFFF"/>
         </w:rPr>
         <w:t>[M].</w:t>
       </w:r>
@@ -5792,7 +5926,6 @@
           <w:rFonts w:ascii="Arial" w:hAnsi="Arial" w:cs="Arial"/>
           <w:color w:val="333333"/>
           <w:szCs w:val="21"/>
-          <w:shd w:val="clear" w:color="auto" w:fill="FFFFFF"/>
         </w:rPr>
         <w:t>北京</w:t>
       </w:r>
@@ -5801,7 +5934,6 @@
           <w:rFonts w:ascii="Arial" w:hAnsi="Arial" w:cs="Arial"/>
           <w:color w:val="333333"/>
           <w:szCs w:val="21"/>
-          <w:shd w:val="clear" w:color="auto" w:fill="FFFFFF"/>
         </w:rPr>
         <w:t>:</w:t>
       </w:r>
@@ -5810,7 +5942,6 @@
           <w:rFonts w:ascii="Arial" w:hAnsi="Arial" w:cs="Arial" w:hint="eastAsia"/>
           <w:color w:val="333333"/>
           <w:szCs w:val="21"/>
-          <w:shd w:val="clear" w:color="auto" w:fill="FFFFFF"/>
         </w:rPr>
         <w:t>清华大学</w:t>
       </w:r>
@@ -5819,7 +5950,6 @@
           <w:rFonts w:ascii="Arial" w:hAnsi="Arial" w:cs="Arial"/>
           <w:color w:val="333333"/>
           <w:szCs w:val="21"/>
-          <w:shd w:val="clear" w:color="auto" w:fill="FFFFFF"/>
         </w:rPr>
         <w:t>出版社</w:t>
       </w:r>
@@ -5828,7 +5958,6 @@
           <w:rFonts w:ascii="Arial" w:hAnsi="Arial" w:cs="Arial"/>
           <w:color w:val="333333"/>
           <w:szCs w:val="21"/>
-          <w:shd w:val="clear" w:color="auto" w:fill="FFFFFF"/>
         </w:rPr>
         <w:t>,</w:t>
       </w:r>
@@ -5837,7 +5966,6 @@
           <w:rFonts w:ascii="Arial" w:hAnsi="Arial" w:cs="Arial"/>
           <w:color w:val="333333"/>
           <w:szCs w:val="21"/>
-          <w:shd w:val="clear" w:color="auto" w:fill="FFFFFF"/>
         </w:rPr>
         <w:t>2018</w:t>
       </w:r>
@@ -5846,7 +5974,6 @@
           <w:rFonts w:ascii="Arial" w:hAnsi="Arial" w:cs="Arial" w:hint="eastAsia"/>
           <w:color w:val="333333"/>
           <w:szCs w:val="21"/>
-          <w:shd w:val="clear" w:color="auto" w:fill="FFFFFF"/>
         </w:rPr>
         <w:t>.</w:t>
       </w:r>
@@ -5855,7 +5982,6 @@
           <w:rFonts w:ascii="Arial" w:hAnsi="Arial" w:cs="Arial"/>
           <w:color w:val="333333"/>
           <w:szCs w:val="21"/>
-          <w:shd w:val="clear" w:color="auto" w:fill="FFFFFF"/>
         </w:rPr>
         <w:t>5</w:t>
       </w:r>
@@ -5864,7 +5990,6 @@
           <w:rFonts w:ascii="Arial" w:hAnsi="Arial" w:cs="Arial"/>
           <w:color w:val="333333"/>
           <w:szCs w:val="21"/>
-          <w:shd w:val="clear" w:color="auto" w:fill="FFFFFF"/>
         </w:rPr>
         <w:t>.</w:t>
       </w:r>
@@ -5880,7 +6005,7 @@
 </file>
 
 <file path=word/endnotes.xml><?xml version="1.0" encoding="utf-8"?>
-<w:endnotes xmlns:wpc="http://schemas.microsoft.com/office/word/2010/wordprocessingCanvas" xmlns:cx="http://schemas.microsoft.com/office/drawing/2014/chartex" xmlns:cx1="http://schemas.microsoft.com/office/drawing/2015/9/8/chartex" xmlns:cx2="http://schemas.microsoft.com/office/drawing/2015/10/21/chartex" xmlns:mc="http://schemas.openxmlformats.org/markup-compatibility/2006" xmlns:o="urn:schemas-microsoft-com:office:office" xmlns:r="http://schemas.openxmlformats.org/officeDocument/2006/relationships" xmlns:m="http://schemas.openxmlformats.org/officeDocument/2006/math" xmlns:v="urn:schemas-microsoft-com:vml" xmlns:wp14="http://schemas.microsoft.com/office/word/2010/wordprocessingDrawing" xmlns:wp="http://schemas.openxmlformats.org/drawingml/2006/wordprocessingDrawing" xmlns:w10="urn:schemas-microsoft-com:office:word" xmlns:w="http://schemas.openxmlformats.org/wordprocessingml/2006/main" xmlns:w14="http://schemas.microsoft.com/office/word/2010/wordml" xmlns:w15="http://schemas.microsoft.com/office/word/2012/wordml" xmlns:w16se="http://schemas.microsoft.com/office/word/2015/wordml/symex" xmlns:wpg="http://schemas.microsoft.com/office/word/2010/wordprocessingGroup" xmlns:wpi="http://schemas.microsoft.com/office/word/2010/wordprocessingInk" xmlns:wne="http://schemas.microsoft.com/office/word/2006/wordml" xmlns:wps="http://schemas.microsoft.com/office/word/2010/wordprocessingShape" mc:Ignorable="w14 w15 w16se wp14">
+<w:endnotes xmlns:wpc="http://schemas.microsoft.com/office/word/2010/wordprocessingCanvas" xmlns:mc="http://schemas.openxmlformats.org/markup-compatibility/2006" xmlns:o="urn:schemas-microsoft-com:office:office" xmlns:r="http://schemas.openxmlformats.org/officeDocument/2006/relationships" xmlns:m="http://schemas.openxmlformats.org/officeDocument/2006/math" xmlns:v="urn:schemas-microsoft-com:vml" xmlns:wp14="http://schemas.microsoft.com/office/word/2010/wordprocessingDrawing" xmlns:wp="http://schemas.openxmlformats.org/drawingml/2006/wordprocessingDrawing" xmlns:w10="urn:schemas-microsoft-com:office:word" xmlns:w="http://schemas.openxmlformats.org/wordprocessingml/2006/main" xmlns:w14="http://schemas.microsoft.com/office/word/2010/wordml" xmlns:w15="http://schemas.microsoft.com/office/word/2012/wordml" xmlns:wpg="http://schemas.microsoft.com/office/word/2010/wordprocessingGroup" xmlns:wpi="http://schemas.microsoft.com/office/word/2010/wordprocessingInk" xmlns:wne="http://schemas.microsoft.com/office/word/2006/wordml" xmlns:wps="http://schemas.microsoft.com/office/word/2010/wordprocessingShape" mc:Ignorable="w14 w15 wp14">
   <w:endnote w:type="separator" w:id="-1">
     <w:p>
       <w:r>
@@ -5899,7 +6024,7 @@
 </file>
 
 <file path=word/footnotes.xml><?xml version="1.0" encoding="utf-8"?>
-<w:footnotes xmlns:wpc="http://schemas.microsoft.com/office/word/2010/wordprocessingCanvas" xmlns:cx="http://schemas.microsoft.com/office/drawing/2014/chartex" xmlns:cx1="http://schemas.microsoft.com/office/drawing/2015/9/8/chartex" xmlns:cx2="http://schemas.microsoft.com/office/drawing/2015/10/21/chartex" xmlns:mc="http://schemas.openxmlformats.org/markup-compatibility/2006" xmlns:o="urn:schemas-microsoft-com:office:office" xmlns:r="http://schemas.openxmlformats.org/officeDocument/2006/relationships" xmlns:m="http://schemas.openxmlformats.org/officeDocument/2006/math" xmlns:v="urn:schemas-microsoft-com:vml" xmlns:wp14="http://schemas.microsoft.com/office/word/2010/wordprocessingDrawing" xmlns:wp="http://schemas.openxmlformats.org/drawingml/2006/wordprocessingDrawing" xmlns:w10="urn:schemas-microsoft-com:office:word" xmlns:w="http://schemas.openxmlformats.org/wordprocessingml/2006/main" xmlns:w14="http://schemas.microsoft.com/office/word/2010/wordml" xmlns:w15="http://schemas.microsoft.com/office/word/2012/wordml" xmlns:w16se="http://schemas.microsoft.com/office/word/2015/wordml/symex" xmlns:wpg="http://schemas.microsoft.com/office/word/2010/wordprocessingGroup" xmlns:wpi="http://schemas.microsoft.com/office/word/2010/wordprocessingInk" xmlns:wne="http://schemas.microsoft.com/office/word/2006/wordml" xmlns:wps="http://schemas.microsoft.com/office/word/2010/wordprocessingShape" mc:Ignorable="w14 w15 w16se wp14">
+<w:footnotes xmlns:wpc="http://schemas.microsoft.com/office/word/2010/wordprocessingCanvas" xmlns:mc="http://schemas.openxmlformats.org/markup-compatibility/2006" xmlns:o="urn:schemas-microsoft-com:office:office" xmlns:r="http://schemas.openxmlformats.org/officeDocument/2006/relationships" xmlns:m="http://schemas.openxmlformats.org/officeDocument/2006/math" xmlns:v="urn:schemas-microsoft-com:vml" xmlns:wp14="http://schemas.microsoft.com/office/word/2010/wordprocessingDrawing" xmlns:wp="http://schemas.openxmlformats.org/drawingml/2006/wordprocessingDrawing" xmlns:w10="urn:schemas-microsoft-com:office:word" xmlns:w="http://schemas.openxmlformats.org/wordprocessingml/2006/main" xmlns:w14="http://schemas.microsoft.com/office/word/2010/wordml" xmlns:w15="http://schemas.microsoft.com/office/word/2012/wordml" xmlns:wpg="http://schemas.microsoft.com/office/word/2010/wordprocessingGroup" xmlns:wpi="http://schemas.microsoft.com/office/word/2010/wordprocessingInk" xmlns:wne="http://schemas.microsoft.com/office/word/2006/wordml" xmlns:wps="http://schemas.microsoft.com/office/word/2010/wordprocessingShape" mc:Ignorable="w14 w15 wp14">
   <w:footnote w:type="separator" w:id="-1">
     <w:p>
       <w:r>
@@ -5918,8 +6043,8 @@
 </file>
 
 <file path=word/numbering.xml><?xml version="1.0" encoding="utf-8"?>
-<w:numbering xmlns:wpc="http://schemas.microsoft.com/office/word/2010/wordprocessingCanvas" xmlns:cx="http://schemas.microsoft.com/office/drawing/2014/chartex" xmlns:cx1="http://schemas.microsoft.com/office/drawing/2015/9/8/chartex" xmlns:cx2="http://schemas.microsoft.com/office/drawing/2015/10/21/chartex" xmlns:mc="http://schemas.openxmlformats.org/markup-compatibility/2006" xmlns:o="urn:schemas-microsoft-com:office:office" xmlns:r="http://schemas.openxmlformats.org/officeDocument/2006/relationships" xmlns:m="http://schemas.openxmlformats.org/officeDocument/2006/math" xmlns:v="urn:schemas-microsoft-com:vml" xmlns:wp14="http://schemas.microsoft.com/office/word/2010/wordprocessingDrawing" xmlns:wp="http://schemas.openxmlformats.org/drawingml/2006/wordprocessingDrawing" xmlns:w10="urn:schemas-microsoft-com:office:word" xmlns:w="http://schemas.openxmlformats.org/wordprocessingml/2006/main" xmlns:w14="http://schemas.microsoft.com/office/word/2010/wordml" xmlns:w15="http://schemas.microsoft.com/office/word/2012/wordml" xmlns:w16se="http://schemas.microsoft.com/office/word/2015/wordml/symex" xmlns:wpg="http://schemas.microsoft.com/office/word/2010/wordprocessingGroup" xmlns:wpi="http://schemas.microsoft.com/office/word/2010/wordprocessingInk" xmlns:wne="http://schemas.microsoft.com/office/word/2006/wordml" xmlns:wps="http://schemas.microsoft.com/office/word/2010/wordprocessingShape" mc:Ignorable="w14 w15 w16se wp14">
-  <w:abstractNum w:abstractNumId="0" w15:restartNumberingAfterBreak="0">
+<w:numbering xmlns:wpc="http://schemas.microsoft.com/office/word/2010/wordprocessingCanvas" xmlns:mc="http://schemas.openxmlformats.org/markup-compatibility/2006" xmlns:o="urn:schemas-microsoft-com:office:office" xmlns:r="http://schemas.openxmlformats.org/officeDocument/2006/relationships" xmlns:m="http://schemas.openxmlformats.org/officeDocument/2006/math" xmlns:v="urn:schemas-microsoft-com:vml" xmlns:wp14="http://schemas.microsoft.com/office/word/2010/wordprocessingDrawing" xmlns:wp="http://schemas.openxmlformats.org/drawingml/2006/wordprocessingDrawing" xmlns:w10="urn:schemas-microsoft-com:office:word" xmlns:w="http://schemas.openxmlformats.org/wordprocessingml/2006/main" xmlns:w14="http://schemas.microsoft.com/office/word/2010/wordml" xmlns:w15="http://schemas.microsoft.com/office/word/2012/wordml" xmlns:wpg="http://schemas.microsoft.com/office/word/2010/wordprocessingGroup" xmlns:wpi="http://schemas.microsoft.com/office/word/2010/wordprocessingInk" xmlns:wne="http://schemas.microsoft.com/office/word/2006/wordml" xmlns:wps="http://schemas.microsoft.com/office/word/2010/wordprocessingShape" mc:Ignorable="w14 w15 wp14">
+  <w:abstractNum w:abstractNumId="0">
     <w:nsid w:val="16FC7F3D"/>
     <w:multiLevelType w:val="multilevel"/>
     <w:tmpl w:val="045A4DD2"/>
@@ -6047,7 +6172,7 @@
 </file>
 
 <file path=word/styles.xml><?xml version="1.0" encoding="utf-8"?>
-<w:styles xmlns:mc="http://schemas.openxmlformats.org/markup-compatibility/2006" xmlns:r="http://schemas.openxmlformats.org/officeDocument/2006/relationships" xmlns:w="http://schemas.openxmlformats.org/wordprocessingml/2006/main" xmlns:w14="http://schemas.microsoft.com/office/word/2010/wordml" xmlns:w15="http://schemas.microsoft.com/office/word/2012/wordml" xmlns:w16se="http://schemas.microsoft.com/office/word/2015/wordml/symex" mc:Ignorable="w14 w15 w16se">
+<w:styles xmlns:mc="http://schemas.openxmlformats.org/markup-compatibility/2006" xmlns:r="http://schemas.openxmlformats.org/officeDocument/2006/relationships" xmlns:w="http://schemas.openxmlformats.org/wordprocessingml/2006/main" xmlns:w14="http://schemas.microsoft.com/office/word/2010/wordml" xmlns:w15="http://schemas.microsoft.com/office/word/2012/wordml" mc:Ignorable="w14 w15">
   <w:docDefaults>
     <w:rPrDefault>
       <w:rPr>
@@ -6060,7 +6185,7 @@
     </w:rPrDefault>
     <w:pPrDefault/>
   </w:docDefaults>
-  <w:latentStyles w:defLockedState="0" w:defUIPriority="99" w:defSemiHidden="0" w:defUnhideWhenUsed="0" w:defQFormat="0" w:count="372">
+  <w:latentStyles w:defLockedState="0" w:defUIPriority="99" w:defSemiHidden="0" w:defUnhideWhenUsed="0" w:defQFormat="0" w:count="371">
     <w:lsdException w:name="Normal" w:uiPriority="0" w:qFormat="1"/>
     <w:lsdException w:name="heading 1" w:uiPriority="9" w:qFormat="1"/>
     <w:lsdException w:name="heading 2" w:semiHidden="1" w:uiPriority="9" w:unhideWhenUsed="1" w:qFormat="1"/>
@@ -6432,7 +6557,6 @@
     <w:lsdException w:name="List Table 5 Dark Accent 6" w:uiPriority="50"/>
     <w:lsdException w:name="List Table 6 Colorful Accent 6" w:uiPriority="51"/>
     <w:lsdException w:name="List Table 7 Colorful Accent 6" w:uiPriority="52"/>
-    <w:lsdException w:name="Mention" w:semiHidden="1" w:unhideWhenUsed="1"/>
   </w:latentStyles>
   <w:style w:type="paragraph" w:default="1" w:styleId="a">
     <w:name w:val="Normal"/>
@@ -6446,7 +6570,7 @@
     <w:name w:val="heading 1"/>
     <w:basedOn w:val="a"/>
     <w:next w:val="a"/>
-    <w:link w:val="10"/>
+    <w:link w:val="1Char"/>
     <w:uiPriority w:val="9"/>
     <w:qFormat/>
     <w:rsid w:val="001A3F3D"/>
@@ -6468,7 +6592,7 @@
     <w:name w:val="heading 2"/>
     <w:basedOn w:val="a"/>
     <w:next w:val="a"/>
-    <w:link w:val="20"/>
+    <w:link w:val="2Char"/>
     <w:uiPriority w:val="9"/>
     <w:unhideWhenUsed/>
     <w:qFormat/>
@@ -6491,7 +6615,7 @@
     <w:name w:val="heading 3"/>
     <w:basedOn w:val="a"/>
     <w:next w:val="a"/>
-    <w:link w:val="30"/>
+    <w:link w:val="3Char"/>
     <w:uiPriority w:val="9"/>
     <w:unhideWhenUsed/>
     <w:qFormat/>
@@ -6546,8 +6670,8 @@
       <w:jc w:val="both"/>
     </w:pPr>
   </w:style>
-  <w:style w:type="character" w:customStyle="1" w:styleId="10">
-    <w:name w:val="标题 1 字符"/>
+  <w:style w:type="character" w:customStyle="1" w:styleId="1Char">
+    <w:name w:val="标题 1 Char"/>
     <w:basedOn w:val="a0"/>
     <w:link w:val="1"/>
     <w:uiPriority w:val="9"/>
@@ -6560,8 +6684,8 @@
       <w:szCs w:val="44"/>
     </w:rPr>
   </w:style>
-  <w:style w:type="character" w:customStyle="1" w:styleId="20">
-    <w:name w:val="标题 2 字符"/>
+  <w:style w:type="character" w:customStyle="1" w:styleId="2Char">
+    <w:name w:val="标题 2 Char"/>
     <w:basedOn w:val="a0"/>
     <w:link w:val="2"/>
     <w:uiPriority w:val="9"/>
@@ -6580,6 +6704,7 @@
     <w:uiPriority w:val="39"/>
     <w:rsid w:val="00303D97"/>
     <w:tblPr>
+      <w:tblInd w:w="0" w:type="dxa"/>
       <w:tblBorders>
         <w:top w:val="single" w:sz="4" w:space="0" w:color="auto"/>
         <w:left w:val="single" w:sz="4" w:space="0" w:color="auto"/>
@@ -6588,6 +6713,12 @@
         <w:insideH w:val="single" w:sz="4" w:space="0" w:color="auto"/>
         <w:insideV w:val="single" w:sz="4" w:space="0" w:color="auto"/>
       </w:tblBorders>
+      <w:tblCellMar>
+        <w:top w:w="0" w:type="dxa"/>
+        <w:left w:w="108" w:type="dxa"/>
+        <w:bottom w:w="0" w:type="dxa"/>
+        <w:right w:w="108" w:type="dxa"/>
+      </w:tblCellMar>
     </w:tblPr>
   </w:style>
   <w:style w:type="paragraph" w:styleId="a5">
@@ -6603,7 +6734,7 @@
   <w:style w:type="paragraph" w:styleId="a6">
     <w:name w:val="header"/>
     <w:basedOn w:val="a"/>
-    <w:link w:val="a7"/>
+    <w:link w:val="Char"/>
     <w:uiPriority w:val="99"/>
     <w:unhideWhenUsed/>
     <w:rsid w:val="00C64253"/>
@@ -6623,8 +6754,8 @@
       <w:szCs w:val="18"/>
     </w:rPr>
   </w:style>
-  <w:style w:type="character" w:customStyle="1" w:styleId="a7">
-    <w:name w:val="页眉 字符"/>
+  <w:style w:type="character" w:customStyle="1" w:styleId="Char">
+    <w:name w:val="页眉 Char"/>
     <w:basedOn w:val="a0"/>
     <w:link w:val="a6"/>
     <w:uiPriority w:val="99"/>
@@ -6634,10 +6765,10 @@
       <w:szCs w:val="18"/>
     </w:rPr>
   </w:style>
-  <w:style w:type="paragraph" w:styleId="a8">
+  <w:style w:type="paragraph" w:styleId="a7">
     <w:name w:val="footer"/>
     <w:basedOn w:val="a"/>
-    <w:link w:val="a9"/>
+    <w:link w:val="Char0"/>
     <w:uiPriority w:val="99"/>
     <w:unhideWhenUsed/>
     <w:rsid w:val="00C64253"/>
@@ -6654,10 +6785,10 @@
       <w:szCs w:val="18"/>
     </w:rPr>
   </w:style>
-  <w:style w:type="character" w:customStyle="1" w:styleId="a9">
-    <w:name w:val="页脚 字符"/>
+  <w:style w:type="character" w:customStyle="1" w:styleId="Char0">
+    <w:name w:val="页脚 Char"/>
     <w:basedOn w:val="a0"/>
-    <w:link w:val="a8"/>
+    <w:link w:val="a7"/>
     <w:uiPriority w:val="99"/>
     <w:rsid w:val="00C64253"/>
     <w:rPr>
@@ -6665,8 +6796,8 @@
       <w:szCs w:val="18"/>
     </w:rPr>
   </w:style>
-  <w:style w:type="character" w:customStyle="1" w:styleId="30">
-    <w:name w:val="标题 3 字符"/>
+  <w:style w:type="character" w:customStyle="1" w:styleId="3Char">
+    <w:name w:val="标题 3 Char"/>
     <w:basedOn w:val="a0"/>
     <w:link w:val="3"/>
     <w:uiPriority w:val="9"/>
@@ -6689,7 +6820,7 @@
         <a:sysClr val="windowText" lastClr="000000"/>
       </a:dk1>
       <a:lt1>
-        <a:sysClr val="window" lastClr="FFFFFF"/>
+        <a:sysClr val="window" lastClr="CCE8CF"/>
       </a:lt1>
       <a:dk2>
         <a:srgbClr val="44546A"/>
@@ -6940,4 +7071,16 @@
     </a:ext>
   </a:extLst>
 </a:theme>
+</file>
+
+<file path=customXml/item1.xml><?xml version="1.0" encoding="utf-8"?>
+<b:Sources xmlns:b="http://schemas.openxmlformats.org/officeDocument/2006/bibliography" xmlns="http://schemas.openxmlformats.org/officeDocument/2006/bibliography" SelectedStyle="\APASixthEditionOfficeOnline.xsl" StyleName="APA" Version="6"/>
+</file>
+
+<file path=customXml/itemProps1.xml><?xml version="1.0" encoding="utf-8"?>
+<ds:datastoreItem xmlns:ds="http://schemas.openxmlformats.org/officeDocument/2006/customXml" ds:itemID="{1CEF6890-9AD0-469E-828D-592FD8DED6FC}">
+  <ds:schemaRefs>
+    <ds:schemaRef ds:uri="http://schemas.openxmlformats.org/officeDocument/2006/bibliography"/>
+  </ds:schemaRefs>
+</ds:datastoreItem>
 </file>